--- a/Test/Test plan.docx
+++ b/Test/Test plan.docx
@@ -270,6 +270,13 @@
           <w:sz w:val="28"/>
           <w:szCs w:val="28"/>
         </w:rPr>
+        <w:t xml:space="preserve"> </w:t>
+      </w:r>
+      <w:r>
+        <w:rPr>
+          <w:sz w:val="28"/>
+          <w:szCs w:val="28"/>
+        </w:rPr>
         <w:t>-</w:t>
       </w:r>
       <w:r>
@@ -338,9 +345,15 @@
           <w:sz w:val="28"/>
           <w:szCs w:val="28"/>
         </w:rPr>
+        <w:t xml:space="preserve"> </w:t>
+      </w:r>
+      <w:r>
+        <w:rPr>
+          <w:sz w:val="28"/>
+          <w:szCs w:val="28"/>
+        </w:rPr>
         <w:t xml:space="preserve">- </w:t>
       </w:r>
-      <w:proofErr w:type="spellStart"/>
       <w:r>
         <w:rPr>
           <w:sz w:val="28"/>
@@ -349,7 +362,6 @@
         </w:rPr>
         <w:t>Javascript</w:t>
       </w:r>
-      <w:proofErr w:type="spellEnd"/>
       <w:r>
         <w:rPr>
           <w:sz w:val="28"/>
@@ -372,7 +384,6 @@
         </w:rPr>
         <w:t xml:space="preserve"> </w:t>
       </w:r>
-      <w:proofErr w:type="spellStart"/>
       <w:r>
         <w:rPr>
           <w:sz w:val="28"/>
@@ -381,7 +392,6 @@
         </w:rPr>
         <w:t>VueJS</w:t>
       </w:r>
-      <w:proofErr w:type="spellEnd"/>
       <w:r>
         <w:rPr>
           <w:sz w:val="28"/>
@@ -404,6 +414,15 @@
           <w:sz w:val="28"/>
           <w:szCs w:val="28"/>
         </w:rPr>
+        <w:t xml:space="preserve"> </w:t>
+      </w:r>
+      <w:bookmarkStart w:id="0" w:name="_GoBack"/>
+      <w:bookmarkEnd w:id="0"/>
+      <w:r>
+        <w:rPr>
+          <w:sz w:val="28"/>
+          <w:szCs w:val="28"/>
+        </w:rPr>
         <w:t>-</w:t>
       </w:r>
       <w:r>
@@ -481,17 +500,15 @@
           <w:sz w:val="28"/>
           <w:szCs w:val="28"/>
         </w:rPr>
-        <w:t xml:space="preserve">Функциональность, система должна быть пригодной к применению, корректной правильной и точной, обладать способностью к сетевому взаимодействию, </w:t>
-      </w:r>
-      <w:proofErr w:type="gramStart"/>
-      <w:r>
-        <w:rPr>
-          <w:sz w:val="28"/>
-          <w:szCs w:val="28"/>
-        </w:rPr>
-        <w:t>защищённой..</w:t>
-      </w:r>
-      <w:proofErr w:type="gramEnd"/>
+        <w:t>Функциональность, система должна быть пригодной к применению, корректной правильной и точной, обладать способностью к сетев</w:t>
+      </w:r>
+      <w:r>
+        <w:rPr>
+          <w:sz w:val="28"/>
+          <w:szCs w:val="28"/>
+        </w:rPr>
+        <w:t>ому взаимодействию, защищённой.</w:t>
+      </w:r>
     </w:p>
     <w:p>
       <w:pPr>
@@ -1162,7 +1179,7 @@
         <w:ind w:firstLine="567"/>
         <w:jc w:val="both"/>
         <w:rPr>
-          <w:rFonts w:ascii="Times" w:eastAsia="Liberation Serif" w:hAnsi="Times" w:cs="Times"/>
+          <w:rFonts w:ascii="Times" w:hAnsi="Times" w:cs="Times"/>
           <w:sz w:val="28"/>
           <w:szCs w:val="28"/>
         </w:rPr>
@@ -1180,28 +1197,6 @@
       <w:pPr>
         <w:ind w:firstLine="720"/>
         <w:jc w:val="both"/>
-        <w:rPr>
-          <w:rFonts w:ascii="Times" w:hAnsi="Times" w:cs="Times"/>
-          <w:sz w:val="28"/>
-          <w:szCs w:val="28"/>
-        </w:rPr>
-      </w:pPr>
-      <w:r>
-        <w:rPr>
-          <w:rFonts w:ascii="Times" w:eastAsia="Liberation Serif" w:hAnsi="Times" w:cs="Times"/>
-          <w:sz w:val="28"/>
-          <w:szCs w:val="28"/>
-        </w:rPr>
-        <w:t>Компактность будет измеряется с помощью рулетки, линейки, складного либо гибкого метра, штангенциркуля и т.д.</w:t>
-      </w:r>
-    </w:p>
-    <w:p>
-      <w:pPr>
-        <w:ind w:firstLine="720"/>
-        <w:jc w:val="both"/>
-        <w:rPr>
-          <w:lang w:val="en-US"/>
-        </w:rPr>
       </w:pPr>
     </w:p>
     <w:tbl>
@@ -1324,7 +1319,28 @@
               <w:jc w:val="both"/>
             </w:pPr>
             <w:r>
-              <w:t>Проверка работоспособности с различными веб-браузерами</w:t>
+              <w:t>Проверка работоспособн</w:t>
+            </w:r>
+            <w:r>
+              <w:t xml:space="preserve">ости с браузером </w:t>
+            </w:r>
+            <w:r>
+              <w:rPr>
+                <w:lang w:val="en-US"/>
+              </w:rPr>
+              <w:t>Mozilla</w:t>
+            </w:r>
+            <w:r>
+              <w:t xml:space="preserve"> </w:t>
+            </w:r>
+            <w:r>
+              <w:rPr>
+                <w:lang w:val="en-US"/>
+              </w:rPr>
+              <w:t>Firefox</w:t>
+            </w:r>
+            <w:r>
+              <w:t>.</w:t>
             </w:r>
           </w:p>
         </w:tc>
@@ -1384,7 +1400,28 @@
               <w:t>1</w:t>
             </w:r>
             <w:r>
-              <w:t>. Открыть браузер.</w:t>
+              <w:t>. Открыть браузер</w:t>
+            </w:r>
+            <w:r>
+              <w:t xml:space="preserve"> </w:t>
+            </w:r>
+            <w:r>
+              <w:rPr>
+                <w:lang w:val="en-US"/>
+              </w:rPr>
+              <w:t>Mozilla</w:t>
+            </w:r>
+            <w:r>
+              <w:t xml:space="preserve"> </w:t>
+            </w:r>
+            <w:r>
+              <w:rPr>
+                <w:lang w:val="en-US"/>
+              </w:rPr>
+              <w:t>Firefox</w:t>
+            </w:r>
+            <w:r>
+              <w:t>.</w:t>
             </w:r>
           </w:p>
           <w:p>
@@ -1516,15 +1553,6 @@
               <w:t>Убедиться в успешном входе.</w:t>
             </w:r>
           </w:p>
-          <w:p>
-            <w:pPr>
-              <w:pStyle w:val="a3"/>
-              <w:jc w:val="both"/>
-            </w:pPr>
-            <w:r>
-              <w:t>10. Повторить пункты 1 – 9 с другим браузером.</w:t>
-            </w:r>
-          </w:p>
         </w:tc>
       </w:tr>
       <w:tr>
@@ -1579,7 +1607,28 @@
               <w:jc w:val="both"/>
             </w:pPr>
             <w:r>
-              <w:t>Корректное отображение сайта в различных браузерах.</w:t>
+              <w:t>Корректное отображ</w:t>
+            </w:r>
+            <w:r>
+              <w:t xml:space="preserve">ение сайта в браузере </w:t>
+            </w:r>
+            <w:r>
+              <w:rPr>
+                <w:lang w:val="en-US"/>
+              </w:rPr>
+              <w:t>Mozilla</w:t>
+            </w:r>
+            <w:r>
+              <w:t xml:space="preserve"> </w:t>
+            </w:r>
+            <w:r>
+              <w:rPr>
+                <w:lang w:val="en-US"/>
+              </w:rPr>
+              <w:t>Firefox</w:t>
+            </w:r>
+            <w:r>
+              <w:t>.</w:t>
             </w:r>
           </w:p>
         </w:tc>
@@ -1711,7 +1760,23 @@
               <w:jc w:val="both"/>
             </w:pPr>
             <w:r>
-              <w:t>Проверка корректной работы системы в роли неавторизованного пользователя</w:t>
+              <w:t xml:space="preserve">Проверка работоспособности с браузером </w:t>
+            </w:r>
+            <w:proofErr w:type="spellStart"/>
+            <w:r>
+              <w:t>Google</w:t>
+            </w:r>
+            <w:proofErr w:type="spellEnd"/>
+            <w:r>
+              <w:t xml:space="preserve"> </w:t>
+            </w:r>
+            <w:proofErr w:type="spellStart"/>
+            <w:r>
+              <w:t>Chrome</w:t>
+            </w:r>
+            <w:proofErr w:type="spellEnd"/>
+            <w:r>
+              <w:t>.</w:t>
             </w:r>
           </w:p>
         </w:tc>
@@ -1768,25 +1833,91 @@
               <w:jc w:val="both"/>
             </w:pPr>
             <w:r>
-              <w:t xml:space="preserve">1. Открыть браузер. </w:t>
-            </w:r>
-          </w:p>
-          <w:p>
-            <w:pPr>
-              <w:pStyle w:val="a3"/>
-              <w:jc w:val="both"/>
-            </w:pPr>
-            <w:r>
-              <w:t xml:space="preserve">2. Ввести в адресную строку браузера адрес сайта. </w:t>
-            </w:r>
-          </w:p>
-          <w:p>
-            <w:pPr>
-              <w:pStyle w:val="a3"/>
-              <w:jc w:val="both"/>
-            </w:pPr>
-            <w:r>
-              <w:t xml:space="preserve">3. Убедиться в успешной загрузке страницы. </w:t>
+              <w:t>1. Открыть браузер</w:t>
+            </w:r>
+            <w:r>
+              <w:t xml:space="preserve"> </w:t>
+            </w:r>
+            <w:r>
+              <w:rPr>
+                <w:lang w:val="en-US"/>
+              </w:rPr>
+              <w:t>Google</w:t>
+            </w:r>
+            <w:r>
+              <w:t xml:space="preserve"> </w:t>
+            </w:r>
+            <w:r>
+              <w:rPr>
+                <w:lang w:val="en-US"/>
+              </w:rPr>
+              <w:t>Chrome</w:t>
+            </w:r>
+            <w:r>
+              <w:t>.</w:t>
+            </w:r>
+          </w:p>
+          <w:p>
+            <w:pPr>
+              <w:pStyle w:val="a3"/>
+              <w:jc w:val="both"/>
+            </w:pPr>
+            <w:r>
+              <w:t>2. Ввести в адресную строку браузера IP-адрес сайт.</w:t>
+            </w:r>
+          </w:p>
+          <w:p>
+            <w:pPr>
+              <w:pStyle w:val="a3"/>
+              <w:jc w:val="both"/>
+            </w:pPr>
+            <w:r>
+              <w:t>3. Убедиться в успешной загрузке страницы.</w:t>
+            </w:r>
+          </w:p>
+          <w:p>
+            <w:pPr>
+              <w:pStyle w:val="a3"/>
+              <w:jc w:val="both"/>
+            </w:pPr>
+            <w:r>
+              <w:t>4. Нажать на кнопку «</w:t>
+            </w:r>
+            <w:r>
+              <w:rPr>
+                <w:lang w:val="en-US"/>
+              </w:rPr>
+              <w:t>Sign</w:t>
+            </w:r>
+            <w:r>
+              <w:t xml:space="preserve"> </w:t>
+            </w:r>
+            <w:r>
+              <w:rPr>
+                <w:lang w:val="en-US"/>
+              </w:rPr>
+              <w:t>In</w:t>
+            </w:r>
+            <w:r>
+              <w:t>».</w:t>
+            </w:r>
+          </w:p>
+          <w:p>
+            <w:pPr>
+              <w:pStyle w:val="a3"/>
+              <w:jc w:val="both"/>
+            </w:pPr>
+            <w:r>
+              <w:t>5. Дождаться загрузки страницы авторизации.</w:t>
+            </w:r>
+          </w:p>
+          <w:p>
+            <w:pPr>
+              <w:pStyle w:val="a3"/>
+              <w:jc w:val="both"/>
+            </w:pPr>
+            <w:r>
+              <w:t>6. Убедиться в успешной загрузке страницы.</w:t>
             </w:r>
           </w:p>
           <w:p>
@@ -1796,111 +1927,34 @@
             </w:pPr>
             <w:r>
               <w:lastRenderedPageBreak/>
-              <w:t>4. Нажать кнопку "</w:t>
-            </w:r>
-            <w:proofErr w:type="spellStart"/>
-            <w:r>
-              <w:t>Sign</w:t>
-            </w:r>
-            <w:proofErr w:type="spellEnd"/>
-            <w:r>
-              <w:t xml:space="preserve"> </w:t>
-            </w:r>
-            <w:proofErr w:type="spellStart"/>
-            <w:r>
-              <w:t>In</w:t>
-            </w:r>
-            <w:proofErr w:type="spellEnd"/>
-            <w:r>
-              <w:t xml:space="preserve">". </w:t>
-            </w:r>
-          </w:p>
-          <w:p>
-            <w:pPr>
-              <w:pStyle w:val="a3"/>
-              <w:jc w:val="both"/>
-            </w:pPr>
-            <w:r>
-              <w:t xml:space="preserve">5. </w:t>
-            </w:r>
-            <w:r>
-              <w:t xml:space="preserve">Дождаться загрузки страницы авторизации. </w:t>
-            </w:r>
-          </w:p>
-          <w:p>
-            <w:pPr>
-              <w:pStyle w:val="a3"/>
-              <w:jc w:val="both"/>
-            </w:pPr>
-            <w:r>
-              <w:t>6. Убедитьс</w:t>
-            </w:r>
-            <w:r>
-              <w:t>я в успешной загрузке страницы.</w:t>
-            </w:r>
-          </w:p>
-          <w:p>
-            <w:pPr>
-              <w:pStyle w:val="a3"/>
-              <w:jc w:val="both"/>
-            </w:pPr>
-            <w:r>
-              <w:t>7. Ввести свои данные (логин</w:t>
-            </w:r>
-            <w:r>
-              <w:t xml:space="preserve"> и пароль) в форму авторизации.</w:t>
-            </w:r>
-          </w:p>
-          <w:p>
-            <w:pPr>
-              <w:pStyle w:val="a3"/>
-              <w:jc w:val="both"/>
-            </w:pPr>
-            <w:r>
-              <w:t>8. Нажать кнопку "</w:t>
-            </w:r>
-            <w:proofErr w:type="spellStart"/>
-            <w:r>
+              <w:t>7. Ввести данные для авторизации в форму.</w:t>
+            </w:r>
+          </w:p>
+          <w:p>
+            <w:pPr>
+              <w:pStyle w:val="a3"/>
+              <w:jc w:val="both"/>
+            </w:pPr>
+            <w:r>
+              <w:t>8. Нажать кнопку «</w:t>
+            </w:r>
+            <w:r>
+              <w:rPr>
+                <w:lang w:val="en-US"/>
+              </w:rPr>
               <w:t>Login</w:t>
             </w:r>
-            <w:proofErr w:type="spellEnd"/>
-            <w:r>
-              <w:t xml:space="preserve">". </w:t>
-            </w:r>
-          </w:p>
-          <w:p>
-            <w:pPr>
-              <w:pStyle w:val="a3"/>
-              <w:jc w:val="both"/>
-            </w:pPr>
-            <w:r>
-              <w:t xml:space="preserve">9. Убедиться в </w:t>
-            </w:r>
-            <w:proofErr w:type="spellStart"/>
-            <w:r>
-              <w:t>валидности</w:t>
-            </w:r>
-            <w:proofErr w:type="spellEnd"/>
-            <w:r>
-              <w:t xml:space="preserve"> данных. </w:t>
-            </w:r>
-          </w:p>
-          <w:p>
-            <w:pPr>
-              <w:pStyle w:val="a3"/>
-              <w:jc w:val="both"/>
-            </w:pPr>
-            <w:r>
-              <w:t xml:space="preserve">10. Если данные валидны, убедиться, что открыта страница управления аккаунтом. </w:t>
-            </w:r>
-          </w:p>
-          <w:p>
-            <w:pPr>
-              <w:pStyle w:val="a3"/>
-              <w:jc w:val="both"/>
-            </w:pPr>
-            <w:r>
-              <w:t>11. Если данные не валидны, убедиться в выводе соответствующих ошибок.</w:t>
+            <w:r>
+              <w:t>».</w:t>
+            </w:r>
+          </w:p>
+          <w:p>
+            <w:pPr>
+              <w:pStyle w:val="a3"/>
+              <w:jc w:val="both"/>
+            </w:pPr>
+            <w:r>
+              <w:t>9. Убедиться в успешном входе.</w:t>
             </w:r>
           </w:p>
         </w:tc>
@@ -1958,28 +2012,813 @@
               <w:jc w:val="both"/>
             </w:pPr>
             <w:r>
-              <w:t xml:space="preserve">Отображение корректной информации на странице, взаимодействие элементов сайта с пользователем, отображение ошибок при </w:t>
-            </w:r>
-            <w:proofErr w:type="spellStart"/>
-            <w:r>
-              <w:t>невалидных</w:t>
-            </w:r>
-            <w:proofErr w:type="spellEnd"/>
-            <w:r>
-              <w:t xml:space="preserve"> данных, а также </w:t>
-            </w:r>
-            <w:proofErr w:type="spellStart"/>
-            <w:r>
-              <w:t>редирект</w:t>
-            </w:r>
-            <w:proofErr w:type="spellEnd"/>
-            <w:r>
-              <w:t xml:space="preserve"> на страницу управления аккаунтом при отправке валидных данных.</w:t>
+              <w:t xml:space="preserve">Корректное отображение сайта в браузере </w:t>
+            </w:r>
+            <w:r>
+              <w:rPr>
+                <w:lang w:val="en-US"/>
+              </w:rPr>
+              <w:t>Google</w:t>
+            </w:r>
+            <w:r>
+              <w:t xml:space="preserve"> </w:t>
+            </w:r>
+            <w:r>
+              <w:rPr>
+                <w:lang w:val="en-US"/>
+              </w:rPr>
+              <w:t>Chrome</w:t>
+            </w:r>
+            <w:r>
+              <w:t>.</w:t>
             </w:r>
           </w:p>
         </w:tc>
       </w:tr>
     </w:tbl>
+    <w:p>
+      <w:pPr>
+        <w:ind w:firstLine="720"/>
+        <w:jc w:val="both"/>
+      </w:pPr>
+    </w:p>
+    <w:tbl>
+      <w:tblPr>
+        <w:tblW w:w="0" w:type="auto"/>
+        <w:tblInd w:w="55" w:type="dxa"/>
+        <w:tblLayout w:type="fixed"/>
+        <w:tblCellMar>
+          <w:top w:w="55" w:type="dxa"/>
+          <w:left w:w="55" w:type="dxa"/>
+          <w:bottom w:w="55" w:type="dxa"/>
+          <w:right w:w="55" w:type="dxa"/>
+        </w:tblCellMar>
+        <w:tblLook w:val="0000" w:firstRow="0" w:lastRow="0" w:firstColumn="0" w:lastColumn="0" w:noHBand="0" w:noVBand="0"/>
+      </w:tblPr>
+      <w:tblGrid>
+        <w:gridCol w:w="2660"/>
+        <w:gridCol w:w="6982"/>
+      </w:tblGrid>
+      <w:tr>
+        <w:tc>
+          <w:tcPr>
+            <w:tcW w:w="2660" w:type="dxa"/>
+            <w:tcBorders>
+              <w:top w:val="single" w:sz="1" w:space="0" w:color="000000"/>
+              <w:left w:val="single" w:sz="1" w:space="0" w:color="000000"/>
+              <w:bottom w:val="single" w:sz="1" w:space="0" w:color="000000"/>
+            </w:tcBorders>
+            <w:shd w:val="clear" w:color="auto" w:fill="auto"/>
+          </w:tcPr>
+          <w:p>
+            <w:pPr>
+              <w:pStyle w:val="a3"/>
+              <w:jc w:val="both"/>
+            </w:pPr>
+            <w:r>
+              <w:t>Идентификатор (ID)</w:t>
+            </w:r>
+          </w:p>
+        </w:tc>
+        <w:tc>
+          <w:tcPr>
+            <w:tcW w:w="6982" w:type="dxa"/>
+            <w:tcBorders>
+              <w:top w:val="single" w:sz="1" w:space="0" w:color="000000"/>
+              <w:left w:val="single" w:sz="1" w:space="0" w:color="000000"/>
+              <w:bottom w:val="single" w:sz="1" w:space="0" w:color="000000"/>
+              <w:right w:val="single" w:sz="1" w:space="0" w:color="000000"/>
+            </w:tcBorders>
+            <w:shd w:val="clear" w:color="auto" w:fill="auto"/>
+          </w:tcPr>
+          <w:p>
+            <w:pPr>
+              <w:pStyle w:val="a3"/>
+              <w:jc w:val="both"/>
+            </w:pPr>
+            <w:r>
+              <w:t>03</w:t>
+            </w:r>
+          </w:p>
+        </w:tc>
+      </w:tr>
+      <w:tr>
+        <w:tc>
+          <w:tcPr>
+            <w:tcW w:w="2660" w:type="dxa"/>
+            <w:tcBorders>
+              <w:left w:val="single" w:sz="1" w:space="0" w:color="000000"/>
+              <w:bottom w:val="single" w:sz="1" w:space="0" w:color="000000"/>
+            </w:tcBorders>
+            <w:shd w:val="clear" w:color="auto" w:fill="auto"/>
+          </w:tcPr>
+          <w:p>
+            <w:pPr>
+              <w:pStyle w:val="a3"/>
+              <w:jc w:val="both"/>
+            </w:pPr>
+            <w:r>
+              <w:t>Назначение (название / описание) (</w:t>
+            </w:r>
+            <w:proofErr w:type="spellStart"/>
+            <w:r>
+              <w:t>Purpose</w:t>
+            </w:r>
+            <w:proofErr w:type="spellEnd"/>
+            <w:r>
+              <w:t xml:space="preserve"> / </w:t>
+            </w:r>
+            <w:proofErr w:type="spellStart"/>
+            <w:r>
+              <w:t>Title</w:t>
+            </w:r>
+            <w:proofErr w:type="spellEnd"/>
+            <w:r>
+              <w:t xml:space="preserve"> / </w:t>
+            </w:r>
+            <w:proofErr w:type="spellStart"/>
+            <w:r>
+              <w:t>Description</w:t>
+            </w:r>
+            <w:proofErr w:type="spellEnd"/>
+            <w:r>
+              <w:t>)</w:t>
+            </w:r>
+          </w:p>
+        </w:tc>
+        <w:tc>
+          <w:tcPr>
+            <w:tcW w:w="6982" w:type="dxa"/>
+            <w:tcBorders>
+              <w:left w:val="single" w:sz="1" w:space="0" w:color="000000"/>
+              <w:bottom w:val="single" w:sz="1" w:space="0" w:color="000000"/>
+              <w:right w:val="single" w:sz="1" w:space="0" w:color="000000"/>
+            </w:tcBorders>
+            <w:shd w:val="clear" w:color="auto" w:fill="auto"/>
+          </w:tcPr>
+          <w:p>
+            <w:pPr>
+              <w:pStyle w:val="a3"/>
+              <w:jc w:val="both"/>
+            </w:pPr>
+            <w:r>
+              <w:t xml:space="preserve">Проверка работоспособности с браузером </w:t>
+            </w:r>
+            <w:r>
+              <w:rPr>
+                <w:lang w:val="en-US"/>
+              </w:rPr>
+              <w:t>Opera</w:t>
+            </w:r>
+            <w:r>
+              <w:t>.</w:t>
+            </w:r>
+          </w:p>
+        </w:tc>
+      </w:tr>
+      <w:tr>
+        <w:tc>
+          <w:tcPr>
+            <w:tcW w:w="2660" w:type="dxa"/>
+            <w:tcBorders>
+              <w:left w:val="single" w:sz="1" w:space="0" w:color="000000"/>
+              <w:bottom w:val="single" w:sz="1" w:space="0" w:color="000000"/>
+            </w:tcBorders>
+            <w:shd w:val="clear" w:color="auto" w:fill="auto"/>
+          </w:tcPr>
+          <w:p>
+            <w:pPr>
+              <w:pStyle w:val="a3"/>
+              <w:jc w:val="both"/>
+            </w:pPr>
+            <w:r>
+              <w:t>Сценарий(</w:t>
+            </w:r>
+            <w:proofErr w:type="spellStart"/>
+            <w:r>
+              <w:t>Scenario</w:t>
+            </w:r>
+            <w:proofErr w:type="spellEnd"/>
+            <w:r>
+              <w:t xml:space="preserve"> / </w:t>
+            </w:r>
+            <w:proofErr w:type="spellStart"/>
+            <w:r>
+              <w:t>Instructions</w:t>
+            </w:r>
+            <w:proofErr w:type="spellEnd"/>
+            <w:r>
+              <w:t>)</w:t>
+            </w:r>
+          </w:p>
+        </w:tc>
+        <w:tc>
+          <w:tcPr>
+            <w:tcW w:w="6982" w:type="dxa"/>
+            <w:tcBorders>
+              <w:left w:val="single" w:sz="1" w:space="0" w:color="000000"/>
+              <w:bottom w:val="single" w:sz="1" w:space="0" w:color="000000"/>
+              <w:right w:val="single" w:sz="1" w:space="0" w:color="000000"/>
+            </w:tcBorders>
+            <w:shd w:val="clear" w:color="auto" w:fill="auto"/>
+          </w:tcPr>
+          <w:p>
+            <w:pPr>
+              <w:pStyle w:val="a3"/>
+              <w:jc w:val="both"/>
+            </w:pPr>
+            <w:r>
+              <w:t>1. Открыть браузер</w:t>
+            </w:r>
+            <w:r>
+              <w:t xml:space="preserve"> </w:t>
+            </w:r>
+            <w:r>
+              <w:rPr>
+                <w:lang w:val="en-US"/>
+              </w:rPr>
+              <w:t>Opera</w:t>
+            </w:r>
+            <w:r>
+              <w:t>.</w:t>
+            </w:r>
+          </w:p>
+          <w:p>
+            <w:pPr>
+              <w:pStyle w:val="a3"/>
+              <w:jc w:val="both"/>
+            </w:pPr>
+            <w:r>
+              <w:t>2. Ввести в адресную строку браузера IP-адрес сайт.</w:t>
+            </w:r>
+          </w:p>
+          <w:p>
+            <w:pPr>
+              <w:pStyle w:val="a3"/>
+              <w:jc w:val="both"/>
+            </w:pPr>
+            <w:r>
+              <w:t>3. Убедиться в успешной загрузке страницы.</w:t>
+            </w:r>
+          </w:p>
+          <w:p>
+            <w:pPr>
+              <w:pStyle w:val="a3"/>
+              <w:jc w:val="both"/>
+            </w:pPr>
+            <w:r>
+              <w:t>4. Нажать на кнопку «</w:t>
+            </w:r>
+            <w:r>
+              <w:rPr>
+                <w:lang w:val="en-US"/>
+              </w:rPr>
+              <w:t>Sign</w:t>
+            </w:r>
+            <w:r>
+              <w:t xml:space="preserve"> </w:t>
+            </w:r>
+            <w:r>
+              <w:rPr>
+                <w:lang w:val="en-US"/>
+              </w:rPr>
+              <w:t>In</w:t>
+            </w:r>
+            <w:r>
+              <w:t>».</w:t>
+            </w:r>
+          </w:p>
+          <w:p>
+            <w:pPr>
+              <w:pStyle w:val="a3"/>
+              <w:jc w:val="both"/>
+            </w:pPr>
+            <w:r>
+              <w:t>5. Дождаться загрузки страницы авторизации.</w:t>
+            </w:r>
+          </w:p>
+          <w:p>
+            <w:pPr>
+              <w:pStyle w:val="a3"/>
+              <w:jc w:val="both"/>
+            </w:pPr>
+            <w:r>
+              <w:t>6. Убедиться в успешной загрузке страницы.</w:t>
+            </w:r>
+          </w:p>
+          <w:p>
+            <w:pPr>
+              <w:pStyle w:val="a3"/>
+              <w:jc w:val="both"/>
+            </w:pPr>
+            <w:r>
+              <w:t>7. Ввести данные для авторизации в форму.</w:t>
+            </w:r>
+          </w:p>
+          <w:p>
+            <w:pPr>
+              <w:pStyle w:val="a3"/>
+              <w:jc w:val="both"/>
+            </w:pPr>
+            <w:r>
+              <w:t>8. Нажать кнопку «</w:t>
+            </w:r>
+            <w:r>
+              <w:rPr>
+                <w:lang w:val="en-US"/>
+              </w:rPr>
+              <w:t>Login</w:t>
+            </w:r>
+            <w:r>
+              <w:t>».</w:t>
+            </w:r>
+          </w:p>
+          <w:p>
+            <w:pPr>
+              <w:pStyle w:val="a3"/>
+              <w:jc w:val="both"/>
+            </w:pPr>
+            <w:r>
+              <w:t>9. Убедиться в успешном входе.</w:t>
+            </w:r>
+          </w:p>
+        </w:tc>
+      </w:tr>
+      <w:tr>
+        <w:tc>
+          <w:tcPr>
+            <w:tcW w:w="2660" w:type="dxa"/>
+            <w:tcBorders>
+              <w:left w:val="single" w:sz="1" w:space="0" w:color="000000"/>
+              <w:bottom w:val="single" w:sz="1" w:space="0" w:color="000000"/>
+            </w:tcBorders>
+            <w:shd w:val="clear" w:color="auto" w:fill="auto"/>
+          </w:tcPr>
+          <w:p>
+            <w:pPr>
+              <w:pStyle w:val="a3"/>
+              <w:jc w:val="both"/>
+            </w:pPr>
+            <w:r>
+              <w:t>Ожидаемый результат (</w:t>
+            </w:r>
+            <w:proofErr w:type="spellStart"/>
+            <w:r>
+              <w:t>Expected</w:t>
+            </w:r>
+            <w:proofErr w:type="spellEnd"/>
+            <w:r>
+              <w:t xml:space="preserve"> </w:t>
+            </w:r>
+            <w:proofErr w:type="spellStart"/>
+            <w:r>
+              <w:t>Result</w:t>
+            </w:r>
+            <w:proofErr w:type="spellEnd"/>
+            <w:r>
+              <w:t>)</w:t>
+            </w:r>
+          </w:p>
+        </w:tc>
+        <w:tc>
+          <w:tcPr>
+            <w:tcW w:w="6982" w:type="dxa"/>
+            <w:tcBorders>
+              <w:left w:val="single" w:sz="1" w:space="0" w:color="000000"/>
+              <w:bottom w:val="single" w:sz="1" w:space="0" w:color="000000"/>
+              <w:right w:val="single" w:sz="1" w:space="0" w:color="000000"/>
+            </w:tcBorders>
+            <w:shd w:val="clear" w:color="auto" w:fill="auto"/>
+          </w:tcPr>
+          <w:p>
+            <w:pPr>
+              <w:pStyle w:val="a3"/>
+              <w:jc w:val="both"/>
+            </w:pPr>
+            <w:r>
+              <w:t xml:space="preserve">Корректное отображение сайта в браузере </w:t>
+            </w:r>
+            <w:r>
+              <w:rPr>
+                <w:lang w:val="en-US"/>
+              </w:rPr>
+              <w:t>Opera</w:t>
+            </w:r>
+            <w:r>
+              <w:t>.</w:t>
+            </w:r>
+          </w:p>
+        </w:tc>
+      </w:tr>
+    </w:tbl>
+    <w:p>
+      <w:pPr>
+        <w:ind w:firstLine="720"/>
+        <w:jc w:val="both"/>
+      </w:pPr>
+    </w:p>
+    <w:tbl>
+      <w:tblPr>
+        <w:tblW w:w="0" w:type="auto"/>
+        <w:tblInd w:w="55" w:type="dxa"/>
+        <w:tblLayout w:type="fixed"/>
+        <w:tblCellMar>
+          <w:top w:w="55" w:type="dxa"/>
+          <w:left w:w="55" w:type="dxa"/>
+          <w:bottom w:w="55" w:type="dxa"/>
+          <w:right w:w="55" w:type="dxa"/>
+        </w:tblCellMar>
+        <w:tblLook w:val="0000" w:firstRow="0" w:lastRow="0" w:firstColumn="0" w:lastColumn="0" w:noHBand="0" w:noVBand="0"/>
+      </w:tblPr>
+      <w:tblGrid>
+        <w:gridCol w:w="2660"/>
+        <w:gridCol w:w="6982"/>
+      </w:tblGrid>
+      <w:tr>
+        <w:tc>
+          <w:tcPr>
+            <w:tcW w:w="2660" w:type="dxa"/>
+            <w:tcBorders>
+              <w:top w:val="single" w:sz="1" w:space="0" w:color="000000"/>
+              <w:left w:val="single" w:sz="1" w:space="0" w:color="000000"/>
+              <w:bottom w:val="single" w:sz="1" w:space="0" w:color="000000"/>
+            </w:tcBorders>
+            <w:shd w:val="clear" w:color="auto" w:fill="auto"/>
+          </w:tcPr>
+          <w:p>
+            <w:pPr>
+              <w:pStyle w:val="a3"/>
+              <w:jc w:val="both"/>
+            </w:pPr>
+            <w:r>
+              <w:t>Идентификатор (ID)</w:t>
+            </w:r>
+          </w:p>
+        </w:tc>
+        <w:tc>
+          <w:tcPr>
+            <w:tcW w:w="6982" w:type="dxa"/>
+            <w:tcBorders>
+              <w:top w:val="single" w:sz="1" w:space="0" w:color="000000"/>
+              <w:left w:val="single" w:sz="1" w:space="0" w:color="000000"/>
+              <w:bottom w:val="single" w:sz="1" w:space="0" w:color="000000"/>
+              <w:right w:val="single" w:sz="1" w:space="0" w:color="000000"/>
+            </w:tcBorders>
+            <w:shd w:val="clear" w:color="auto" w:fill="auto"/>
+          </w:tcPr>
+          <w:p>
+            <w:pPr>
+              <w:pStyle w:val="a3"/>
+              <w:jc w:val="both"/>
+            </w:pPr>
+            <w:r>
+              <w:t>04</w:t>
+            </w:r>
+          </w:p>
+        </w:tc>
+      </w:tr>
+      <w:tr>
+        <w:tc>
+          <w:tcPr>
+            <w:tcW w:w="2660" w:type="dxa"/>
+            <w:tcBorders>
+              <w:left w:val="single" w:sz="1" w:space="0" w:color="000000"/>
+              <w:bottom w:val="single" w:sz="1" w:space="0" w:color="000000"/>
+            </w:tcBorders>
+            <w:shd w:val="clear" w:color="auto" w:fill="auto"/>
+          </w:tcPr>
+          <w:p>
+            <w:pPr>
+              <w:pStyle w:val="a3"/>
+              <w:jc w:val="both"/>
+            </w:pPr>
+            <w:r>
+              <w:t>Назначение (название / описание) (</w:t>
+            </w:r>
+            <w:proofErr w:type="spellStart"/>
+            <w:r>
+              <w:t>Purpose</w:t>
+            </w:r>
+            <w:proofErr w:type="spellEnd"/>
+            <w:r>
+              <w:t xml:space="preserve"> / </w:t>
+            </w:r>
+            <w:proofErr w:type="spellStart"/>
+            <w:r>
+              <w:t>Title</w:t>
+            </w:r>
+            <w:proofErr w:type="spellEnd"/>
+            <w:r>
+              <w:t xml:space="preserve"> / </w:t>
+            </w:r>
+            <w:proofErr w:type="spellStart"/>
+            <w:r>
+              <w:t>Description</w:t>
+            </w:r>
+            <w:proofErr w:type="spellEnd"/>
+            <w:r>
+              <w:t>)</w:t>
+            </w:r>
+          </w:p>
+        </w:tc>
+        <w:tc>
+          <w:tcPr>
+            <w:tcW w:w="6982" w:type="dxa"/>
+            <w:tcBorders>
+              <w:left w:val="single" w:sz="1" w:space="0" w:color="000000"/>
+              <w:bottom w:val="single" w:sz="1" w:space="0" w:color="000000"/>
+              <w:right w:val="single" w:sz="1" w:space="0" w:color="000000"/>
+            </w:tcBorders>
+            <w:shd w:val="clear" w:color="auto" w:fill="auto"/>
+          </w:tcPr>
+          <w:p>
+            <w:pPr>
+              <w:pStyle w:val="a3"/>
+              <w:jc w:val="both"/>
+            </w:pPr>
+            <w:r>
+              <w:t>Проверка корректной работы системы в роли неавторизованного пользователя</w:t>
+            </w:r>
+          </w:p>
+        </w:tc>
+      </w:tr>
+      <w:tr>
+        <w:tc>
+          <w:tcPr>
+            <w:tcW w:w="2660" w:type="dxa"/>
+            <w:tcBorders>
+              <w:left w:val="single" w:sz="1" w:space="0" w:color="000000"/>
+              <w:bottom w:val="single" w:sz="1" w:space="0" w:color="000000"/>
+            </w:tcBorders>
+            <w:shd w:val="clear" w:color="auto" w:fill="auto"/>
+          </w:tcPr>
+          <w:p>
+            <w:pPr>
+              <w:pStyle w:val="a3"/>
+              <w:jc w:val="both"/>
+            </w:pPr>
+            <w:r>
+              <w:t>Сценарий(</w:t>
+            </w:r>
+            <w:proofErr w:type="spellStart"/>
+            <w:r>
+              <w:t>Scenario</w:t>
+            </w:r>
+            <w:proofErr w:type="spellEnd"/>
+            <w:r>
+              <w:t xml:space="preserve"> / </w:t>
+            </w:r>
+            <w:proofErr w:type="spellStart"/>
+            <w:r>
+              <w:t>Instructions</w:t>
+            </w:r>
+            <w:proofErr w:type="spellEnd"/>
+            <w:r>
+              <w:t>)</w:t>
+            </w:r>
+          </w:p>
+        </w:tc>
+        <w:tc>
+          <w:tcPr>
+            <w:tcW w:w="6982" w:type="dxa"/>
+            <w:tcBorders>
+              <w:left w:val="single" w:sz="1" w:space="0" w:color="000000"/>
+              <w:bottom w:val="single" w:sz="1" w:space="0" w:color="000000"/>
+              <w:right w:val="single" w:sz="1" w:space="0" w:color="000000"/>
+            </w:tcBorders>
+            <w:shd w:val="clear" w:color="auto" w:fill="auto"/>
+          </w:tcPr>
+          <w:p>
+            <w:pPr>
+              <w:pStyle w:val="a3"/>
+              <w:jc w:val="both"/>
+            </w:pPr>
+            <w:r>
+              <w:t xml:space="preserve">1. Открыть браузер. </w:t>
+            </w:r>
+          </w:p>
+          <w:p>
+            <w:pPr>
+              <w:pStyle w:val="a3"/>
+              <w:jc w:val="both"/>
+            </w:pPr>
+            <w:r>
+              <w:t xml:space="preserve">2. Ввести в адресную строку браузера адрес сайта. </w:t>
+            </w:r>
+          </w:p>
+          <w:p>
+            <w:pPr>
+              <w:pStyle w:val="a3"/>
+              <w:jc w:val="both"/>
+            </w:pPr>
+            <w:r>
+              <w:t xml:space="preserve">3. Убедиться в успешной загрузке страницы. </w:t>
+            </w:r>
+          </w:p>
+          <w:p>
+            <w:pPr>
+              <w:pStyle w:val="a3"/>
+              <w:jc w:val="both"/>
+            </w:pPr>
+            <w:r>
+              <w:t>4. Нажать кнопку "</w:t>
+            </w:r>
+            <w:proofErr w:type="spellStart"/>
+            <w:r>
+              <w:t>Sign</w:t>
+            </w:r>
+            <w:proofErr w:type="spellEnd"/>
+            <w:r>
+              <w:t xml:space="preserve"> </w:t>
+            </w:r>
+            <w:proofErr w:type="spellStart"/>
+            <w:r>
+              <w:t>In</w:t>
+            </w:r>
+            <w:proofErr w:type="spellEnd"/>
+            <w:r>
+              <w:t xml:space="preserve">". </w:t>
+            </w:r>
+          </w:p>
+          <w:p>
+            <w:pPr>
+              <w:pStyle w:val="a3"/>
+              <w:jc w:val="both"/>
+            </w:pPr>
+            <w:r>
+              <w:t xml:space="preserve">5. Дождаться загрузки страницы авторизации. </w:t>
+            </w:r>
+          </w:p>
+          <w:p>
+            <w:pPr>
+              <w:pStyle w:val="a3"/>
+              <w:jc w:val="both"/>
+            </w:pPr>
+            <w:r>
+              <w:t>6. Убедиться в успешной загрузке страницы.</w:t>
+            </w:r>
+          </w:p>
+          <w:p>
+            <w:pPr>
+              <w:pStyle w:val="a3"/>
+              <w:jc w:val="both"/>
+            </w:pPr>
+            <w:r>
+              <w:t>7. Ввести свои данные (логин и пароль) в форму авторизации.</w:t>
+            </w:r>
+          </w:p>
+          <w:p>
+            <w:pPr>
+              <w:pStyle w:val="a3"/>
+              <w:jc w:val="both"/>
+            </w:pPr>
+            <w:r>
+              <w:t>8. Нажать кнопку "</w:t>
+            </w:r>
+            <w:proofErr w:type="spellStart"/>
+            <w:r>
+              <w:t>Login</w:t>
+            </w:r>
+            <w:proofErr w:type="spellEnd"/>
+            <w:r>
+              <w:t xml:space="preserve">". </w:t>
+            </w:r>
+          </w:p>
+          <w:p>
+            <w:pPr>
+              <w:pStyle w:val="a3"/>
+              <w:jc w:val="both"/>
+            </w:pPr>
+            <w:r>
+              <w:t xml:space="preserve">9. Убедиться в </w:t>
+            </w:r>
+            <w:proofErr w:type="spellStart"/>
+            <w:r>
+              <w:t>валидности</w:t>
+            </w:r>
+            <w:proofErr w:type="spellEnd"/>
+            <w:r>
+              <w:t xml:space="preserve"> данных. </w:t>
+            </w:r>
+          </w:p>
+          <w:p>
+            <w:pPr>
+              <w:pStyle w:val="a3"/>
+              <w:jc w:val="both"/>
+            </w:pPr>
+            <w:r>
+              <w:t xml:space="preserve">10. Если данные валидны, убедиться, что открыта страница управления аккаунтом. </w:t>
+            </w:r>
+          </w:p>
+          <w:p>
+            <w:pPr>
+              <w:pStyle w:val="a3"/>
+              <w:jc w:val="both"/>
+            </w:pPr>
+            <w:r>
+              <w:t>11. Если данные не валидны, убедиться в выводе соответствующих ошибок.</w:t>
+            </w:r>
+          </w:p>
+        </w:tc>
+      </w:tr>
+      <w:tr>
+        <w:tc>
+          <w:tcPr>
+            <w:tcW w:w="2660" w:type="dxa"/>
+            <w:tcBorders>
+              <w:left w:val="single" w:sz="1" w:space="0" w:color="000000"/>
+              <w:bottom w:val="single" w:sz="1" w:space="0" w:color="000000"/>
+            </w:tcBorders>
+            <w:shd w:val="clear" w:color="auto" w:fill="auto"/>
+          </w:tcPr>
+          <w:p>
+            <w:pPr>
+              <w:pStyle w:val="a3"/>
+              <w:jc w:val="both"/>
+            </w:pPr>
+            <w:r>
+              <w:t>Ожидаемый результат (</w:t>
+            </w:r>
+            <w:proofErr w:type="spellStart"/>
+            <w:r>
+              <w:t>Expected</w:t>
+            </w:r>
+            <w:proofErr w:type="spellEnd"/>
+            <w:r>
+              <w:t xml:space="preserve"> </w:t>
+            </w:r>
+            <w:proofErr w:type="spellStart"/>
+            <w:r>
+              <w:t>Result</w:t>
+            </w:r>
+            <w:proofErr w:type="spellEnd"/>
+            <w:r>
+              <w:t>)</w:t>
+            </w:r>
+          </w:p>
+        </w:tc>
+        <w:tc>
+          <w:tcPr>
+            <w:tcW w:w="6982" w:type="dxa"/>
+            <w:tcBorders>
+              <w:left w:val="single" w:sz="1" w:space="0" w:color="000000"/>
+              <w:bottom w:val="single" w:sz="1" w:space="0" w:color="000000"/>
+              <w:right w:val="single" w:sz="1" w:space="0" w:color="000000"/>
+            </w:tcBorders>
+            <w:shd w:val="clear" w:color="auto" w:fill="auto"/>
+          </w:tcPr>
+          <w:p>
+            <w:pPr>
+              <w:pStyle w:val="a3"/>
+              <w:jc w:val="both"/>
+            </w:pPr>
+            <w:r>
+              <w:t xml:space="preserve">Отображение корректной информации на странице, взаимодействие элементов сайта с пользователем, отображение ошибок при </w:t>
+            </w:r>
+            <w:proofErr w:type="spellStart"/>
+            <w:r>
+              <w:t>невалидных</w:t>
+            </w:r>
+            <w:proofErr w:type="spellEnd"/>
+            <w:r>
+              <w:t xml:space="preserve"> данных, а также </w:t>
+            </w:r>
+            <w:proofErr w:type="spellStart"/>
+            <w:r>
+              <w:t>редирект</w:t>
+            </w:r>
+            <w:proofErr w:type="spellEnd"/>
+            <w:r>
+              <w:t xml:space="preserve"> на страницу управления аккаунтом при отправке валидных данных.</w:t>
+            </w:r>
+          </w:p>
+        </w:tc>
+      </w:tr>
+    </w:tbl>
+    <w:p>
+      <w:pPr>
+        <w:ind w:firstLine="720"/>
+        <w:jc w:val="both"/>
+        <w:rPr>
+          <w:rFonts w:ascii="Times" w:eastAsia="Liberation Serif" w:hAnsi="Times" w:cs="Times"/>
+          <w:color w:val="636363"/>
+          <w:sz w:val="28"/>
+          <w:szCs w:val="28"/>
+        </w:rPr>
+      </w:pPr>
+    </w:p>
+    <w:p>
+      <w:pPr>
+        <w:ind w:firstLine="720"/>
+        <w:jc w:val="both"/>
+        <w:rPr>
+          <w:rFonts w:ascii="Times" w:eastAsia="Liberation Serif" w:hAnsi="Times" w:cs="Times"/>
+          <w:color w:val="636363"/>
+          <w:sz w:val="28"/>
+          <w:szCs w:val="28"/>
+        </w:rPr>
+      </w:pPr>
+    </w:p>
     <w:p>
       <w:pPr>
         <w:ind w:firstLine="720"/>
@@ -2047,7 +2886,7 @@
               <w:jc w:val="both"/>
             </w:pPr>
             <w:r>
-              <w:t>03</w:t>
+              <w:t>05</w:t>
             </w:r>
           </w:p>
         </w:tc>
@@ -2068,6 +2907,7 @@
               <w:jc w:val="both"/>
             </w:pPr>
             <w:r>
+              <w:lastRenderedPageBreak/>
               <w:t>Назначение (название / описание) (</w:t>
             </w:r>
             <w:proofErr w:type="spellStart"/>
@@ -2139,9 +2979,6 @@
               <w:t>drop</w:t>
             </w:r>
             <w:r>
-              <w:t xml:space="preserve"> и размера загружаемого файла</w:t>
-            </w:r>
-            <w:r>
               <w:t>.</w:t>
             </w:r>
           </w:p>
@@ -2238,76 +3075,58 @@
               <w:jc w:val="both"/>
             </w:pPr>
             <w:r>
-              <w:t>5. Дождать</w:t>
-            </w:r>
-            <w:r>
-              <w:t>ся загрузки страницы</w:t>
-            </w:r>
-            <w:r>
-              <w:t xml:space="preserve">. </w:t>
-            </w:r>
-          </w:p>
-          <w:p>
-            <w:pPr>
-              <w:pStyle w:val="a3"/>
-              <w:jc w:val="both"/>
-            </w:pPr>
-            <w:r>
-              <w:t>6. Нажать кнопку загрузки</w:t>
-            </w:r>
-            <w:r>
-              <w:t>.</w:t>
-            </w:r>
-          </w:p>
-          <w:p>
-            <w:pPr>
-              <w:pStyle w:val="a3"/>
-              <w:jc w:val="both"/>
-            </w:pPr>
-            <w:r>
-              <w:t>7. Дождаться загрузки страницы</w:t>
-            </w:r>
-            <w:r>
-              <w:t>.</w:t>
-            </w:r>
-          </w:p>
-          <w:p>
-            <w:pPr>
-              <w:pStyle w:val="a3"/>
-              <w:jc w:val="both"/>
-            </w:pPr>
-            <w:r>
-              <w:t>8. Перетащить файл в область страницы</w:t>
-            </w:r>
-            <w:r>
-              <w:t xml:space="preserve">. </w:t>
-            </w:r>
-          </w:p>
-          <w:p>
-            <w:pPr>
-              <w:pStyle w:val="a3"/>
-              <w:jc w:val="both"/>
-            </w:pPr>
-            <w:r>
-              <w:t>9</w:t>
-            </w:r>
-            <w:r>
-              <w:t xml:space="preserve">. </w:t>
-            </w:r>
-            <w:r>
-              <w:t>Если файл соответствует требованиям, убедится в успешной загрузке</w:t>
-            </w:r>
-          </w:p>
-          <w:p>
-            <w:pPr>
-              <w:pStyle w:val="a3"/>
-              <w:jc w:val="both"/>
-            </w:pPr>
-            <w:r>
-              <w:t>10</w:t>
-            </w:r>
-            <w:r>
-              <w:t>. Если данные не валидны, убедиться в выводе соответствующих ошибок.</w:t>
+              <w:t xml:space="preserve">5. Дождаться загрузки страницы. </w:t>
+            </w:r>
+          </w:p>
+          <w:p>
+            <w:pPr>
+              <w:pStyle w:val="a3"/>
+              <w:jc w:val="both"/>
+            </w:pPr>
+            <w:r>
+              <w:t>6. Нажать кнопку загрузки.</w:t>
+            </w:r>
+          </w:p>
+          <w:p>
+            <w:pPr>
+              <w:pStyle w:val="a3"/>
+              <w:jc w:val="both"/>
+            </w:pPr>
+            <w:r>
+              <w:t>7. Дождаться загрузки страницы.</w:t>
+            </w:r>
+          </w:p>
+          <w:p>
+            <w:pPr>
+              <w:pStyle w:val="a3"/>
+              <w:jc w:val="both"/>
+            </w:pPr>
+            <w:r>
+              <w:t xml:space="preserve">8. Перетащить файл в область страницы. </w:t>
+            </w:r>
+          </w:p>
+          <w:p>
+            <w:pPr>
+              <w:pStyle w:val="a3"/>
+              <w:jc w:val="both"/>
+            </w:pPr>
+            <w:r>
+              <w:t>9. У</w:t>
+            </w:r>
+            <w:r>
+              <w:t>бедится в успешной загрузке</w:t>
+            </w:r>
+          </w:p>
+          <w:p>
+            <w:pPr>
+              <w:pStyle w:val="a3"/>
+              <w:jc w:val="both"/>
+            </w:pPr>
+            <w:r>
+              <w:t>10. Если загрузка не произошла</w:t>
+            </w:r>
+            <w:r>
+              <w:t>, убедиться в выводе соответствующих ошибок.</w:t>
             </w:r>
           </w:p>
         </w:tc>
@@ -2364,7 +3183,10 @@
               <w:jc w:val="both"/>
             </w:pPr>
             <w:r>
-              <w:t>Убедиться в корректной загрузке файлов и отображении соответствующей информации.</w:t>
+              <w:t>Убедиться в корректной загрузке фа</w:t>
+            </w:r>
+            <w:r>
+              <w:t>йлов.</w:t>
             </w:r>
           </w:p>
         </w:tc>
@@ -2372,7 +3194,14 @@
     </w:tbl>
     <w:p>
       <w:pPr>
-        <w:jc w:val="both"/>
+        <w:ind w:firstLine="720"/>
+        <w:jc w:val="both"/>
+        <w:rPr>
+          <w:rFonts w:ascii="Times" w:eastAsia="Liberation Serif" w:hAnsi="Times" w:cs="Times"/>
+          <w:color w:val="636363"/>
+          <w:sz w:val="28"/>
+          <w:szCs w:val="28"/>
+        </w:rPr>
       </w:pPr>
     </w:p>
     <w:tbl>
@@ -2430,7 +3259,7 @@
               <w:jc w:val="both"/>
             </w:pPr>
             <w:r>
-              <w:t>04</w:t>
+              <w:t>06</w:t>
             </w:r>
           </w:p>
         </w:tc>
@@ -2495,37 +3324,183 @@
               <w:jc w:val="both"/>
             </w:pPr>
             <w:r>
-              <w:t xml:space="preserve">Проверка работы функции просмотра </w:t>
-            </w:r>
-            <w:r>
-              <w:t>файлов</w:t>
-            </w:r>
-            <w:r>
-              <w:t xml:space="preserve"> </w:t>
-            </w:r>
-            <w:r>
-              <w:t xml:space="preserve">типа </w:t>
+              <w:t>Проверка размера загружаемого файла</w:t>
             </w:r>
             <w:r>
               <w:t>.</w:t>
             </w:r>
+          </w:p>
+        </w:tc>
+      </w:tr>
+      <w:tr>
+        <w:tc>
+          <w:tcPr>
+            <w:tcW w:w="2660" w:type="dxa"/>
+            <w:tcBorders>
+              <w:left w:val="single" w:sz="1" w:space="0" w:color="000000"/>
+              <w:bottom w:val="single" w:sz="1" w:space="0" w:color="000000"/>
+            </w:tcBorders>
+            <w:shd w:val="clear" w:color="auto" w:fill="auto"/>
+          </w:tcPr>
+          <w:p>
+            <w:pPr>
+              <w:pStyle w:val="a3"/>
+              <w:jc w:val="both"/>
+            </w:pPr>
+            <w:r>
+              <w:t>Сценарий(</w:t>
+            </w:r>
+            <w:proofErr w:type="spellStart"/>
+            <w:r>
+              <w:t>Scenario</w:t>
+            </w:r>
+            <w:proofErr w:type="spellEnd"/>
+            <w:r>
+              <w:t xml:space="preserve"> / </w:t>
+            </w:r>
+            <w:proofErr w:type="spellStart"/>
+            <w:r>
+              <w:t>Instructions</w:t>
+            </w:r>
+            <w:proofErr w:type="spellEnd"/>
+            <w:r>
+              <w:t>)</w:t>
+            </w:r>
+          </w:p>
+        </w:tc>
+        <w:tc>
+          <w:tcPr>
+            <w:tcW w:w="6982" w:type="dxa"/>
+            <w:tcBorders>
+              <w:left w:val="single" w:sz="1" w:space="0" w:color="000000"/>
+              <w:bottom w:val="single" w:sz="1" w:space="0" w:color="000000"/>
+              <w:right w:val="single" w:sz="1" w:space="0" w:color="000000"/>
+            </w:tcBorders>
+            <w:shd w:val="clear" w:color="auto" w:fill="auto"/>
+          </w:tcPr>
+          <w:p>
+            <w:pPr>
+              <w:pStyle w:val="a3"/>
+              <w:jc w:val="both"/>
+            </w:pPr>
+            <w:r>
+              <w:t xml:space="preserve">1. Открыть браузер. </w:t>
+            </w:r>
+          </w:p>
+          <w:p>
+            <w:pPr>
+              <w:pStyle w:val="a3"/>
+              <w:jc w:val="both"/>
+            </w:pPr>
+            <w:r>
+              <w:t xml:space="preserve">2. Ввести в адресную строку браузера адрес сайта. </w:t>
+            </w:r>
+          </w:p>
+          <w:p>
+            <w:pPr>
+              <w:pStyle w:val="a3"/>
+              <w:jc w:val="both"/>
+            </w:pPr>
+            <w:r>
+              <w:t xml:space="preserve">3. Убедиться в успешной загрузке страницы. </w:t>
+            </w:r>
+          </w:p>
+          <w:p>
+            <w:pPr>
+              <w:pStyle w:val="a3"/>
+              <w:jc w:val="both"/>
+            </w:pPr>
+            <w:r>
+              <w:t xml:space="preserve">4. Открыть страницу преподавателя. </w:t>
+            </w:r>
+          </w:p>
+          <w:p>
+            <w:pPr>
+              <w:pStyle w:val="a3"/>
+              <w:jc w:val="both"/>
+            </w:pPr>
+            <w:r>
+              <w:t xml:space="preserve">5. Дождаться загрузки страницы. </w:t>
+            </w:r>
+          </w:p>
+          <w:p>
+            <w:pPr>
+              <w:pStyle w:val="a3"/>
+              <w:jc w:val="both"/>
+            </w:pPr>
+            <w:r>
+              <w:t>6. Нажать кнопку загрузки.</w:t>
+            </w:r>
+          </w:p>
+          <w:p>
+            <w:pPr>
+              <w:pStyle w:val="a3"/>
+              <w:jc w:val="both"/>
+            </w:pPr>
+            <w:r>
+              <w:t>7. Дождаться загрузки страницы.</w:t>
+            </w:r>
+          </w:p>
+          <w:p>
+            <w:pPr>
+              <w:pStyle w:val="a3"/>
+              <w:jc w:val="both"/>
+            </w:pPr>
+            <w:r>
+              <w:t xml:space="preserve">8. Перетащить файл в область страницы или выбрать файл на компьютере с помощью </w:t>
+            </w:r>
+            <w:proofErr w:type="spellStart"/>
             <w:r>
               <w:rPr>
                 <w:lang w:val="en-US"/>
               </w:rPr>
-              <w:t>pdf</w:t>
-            </w:r>
-            <w:r>
-              <w:t xml:space="preserve"> </w:t>
+              <w:t>FileSystem</w:t>
             </w:r>
             <w:r>
               <w:rPr>
                 <w:lang w:val="en-US"/>
               </w:rPr>
-              <w:t>online</w:t>
+              <w:t>Viewer</w:t>
+            </w:r>
+            <w:proofErr w:type="spellEnd"/>
+            <w:r>
+              <w:t xml:space="preserve">. </w:t>
+            </w:r>
+          </w:p>
+          <w:p>
+            <w:pPr>
+              <w:pStyle w:val="a3"/>
+              <w:jc w:val="both"/>
+            </w:pPr>
+            <w:r>
+              <w:t>9.</w:t>
+            </w:r>
+            <w:r>
+              <w:t xml:space="preserve"> Дождаться проверки соответствия размера файла.</w:t>
+            </w:r>
+          </w:p>
+          <w:p>
+            <w:pPr>
+              <w:pStyle w:val="a3"/>
+              <w:jc w:val="both"/>
+            </w:pPr>
+            <w:r>
+              <w:t xml:space="preserve">10. </w:t>
+            </w:r>
+            <w:r>
+              <w:t>Если файл не превышает разрешенный размера, убедиться в успешной загрузке</w:t>
             </w:r>
             <w:r>
               <w:t>.</w:t>
+            </w:r>
+          </w:p>
+          <w:p>
+            <w:pPr>
+              <w:pStyle w:val="a3"/>
+              <w:jc w:val="both"/>
+            </w:pPr>
+            <w:r>
+              <w:t xml:space="preserve">11. Если файл превышает разрешенный размер, убедиться в выводе соответствующих сообщений об ошибке. </w:t>
             </w:r>
           </w:p>
         </w:tc>
@@ -2546,19 +3521,19 @@
               <w:jc w:val="both"/>
             </w:pPr>
             <w:r>
-              <w:t>Сценарий(</w:t>
-            </w:r>
-            <w:proofErr w:type="spellStart"/>
-            <w:r>
-              <w:t>Scenario</w:t>
-            </w:r>
-            <w:proofErr w:type="spellEnd"/>
-            <w:r>
-              <w:t xml:space="preserve"> / </w:t>
-            </w:r>
-            <w:proofErr w:type="spellStart"/>
-            <w:r>
-              <w:t>Instructions</w:t>
+              <w:t>Ожидаемый результат (</w:t>
+            </w:r>
+            <w:proofErr w:type="spellStart"/>
+            <w:r>
+              <w:t>Expected</w:t>
+            </w:r>
+            <w:proofErr w:type="spellEnd"/>
+            <w:r>
+              <w:t xml:space="preserve"> </w:t>
+            </w:r>
+            <w:proofErr w:type="spellStart"/>
+            <w:r>
+              <w:t>Result</w:t>
             </w:r>
             <w:proofErr w:type="spellEnd"/>
             <w:r>
@@ -2582,169 +3557,20 @@
               <w:jc w:val="both"/>
             </w:pPr>
             <w:r>
-              <w:t xml:space="preserve">1. Открыть браузер. </w:t>
-            </w:r>
-          </w:p>
-          <w:p>
-            <w:pPr>
-              <w:pStyle w:val="a3"/>
-              <w:jc w:val="both"/>
-            </w:pPr>
-            <w:r>
-              <w:t xml:space="preserve">2. Ввести в адресную строку браузера адрес сайта. </w:t>
-            </w:r>
-          </w:p>
-          <w:p>
-            <w:pPr>
-              <w:pStyle w:val="a3"/>
-              <w:jc w:val="both"/>
-            </w:pPr>
-            <w:r>
-              <w:t xml:space="preserve">3. Убедиться в успешной загрузке страницы. </w:t>
-            </w:r>
-          </w:p>
-          <w:p>
-            <w:pPr>
-              <w:pStyle w:val="a3"/>
-              <w:jc w:val="both"/>
-            </w:pPr>
-            <w:r>
-              <w:t>4. Открыть страницу преподавателя</w:t>
-            </w:r>
-            <w:r>
-              <w:t xml:space="preserve">. </w:t>
-            </w:r>
-          </w:p>
-          <w:p>
-            <w:pPr>
-              <w:pStyle w:val="a3"/>
-              <w:jc w:val="both"/>
-            </w:pPr>
-            <w:r>
-              <w:t xml:space="preserve">5. Дождаться загрузки страницы. </w:t>
-            </w:r>
-          </w:p>
-          <w:p>
-            <w:pPr>
-              <w:pStyle w:val="a3"/>
-              <w:jc w:val="both"/>
-            </w:pPr>
-            <w:r>
-              <w:t>6. Открыть вкладку файлов в профиле преподавателя</w:t>
-            </w:r>
-            <w:r>
-              <w:t>.</w:t>
-            </w:r>
-          </w:p>
-          <w:p>
-            <w:pPr>
-              <w:pStyle w:val="a3"/>
-              <w:jc w:val="both"/>
-            </w:pPr>
-            <w:r>
-              <w:t>7. Дождаться загрузки страницы.</w:t>
-            </w:r>
-          </w:p>
-          <w:p>
-            <w:pPr>
-              <w:pStyle w:val="a3"/>
-              <w:jc w:val="both"/>
-            </w:pPr>
-            <w:r>
-              <w:t>8. Открыть один из файлов типа .</w:t>
-            </w:r>
-            <w:r>
-              <w:rPr>
-                <w:lang w:val="en-US"/>
-              </w:rPr>
-              <w:t>pdf</w:t>
-            </w:r>
-            <w:r>
-              <w:t xml:space="preserve">. </w:t>
-            </w:r>
-          </w:p>
-          <w:p>
-            <w:pPr>
-              <w:pStyle w:val="a3"/>
-              <w:jc w:val="both"/>
-            </w:pPr>
-            <w:r>
-              <w:t xml:space="preserve">9. </w:t>
-            </w:r>
-            <w:r>
-              <w:t>Убедится в корректной загрузке содержимого файла в браузере.</w:t>
-            </w:r>
-          </w:p>
-        </w:tc>
-      </w:tr>
-      <w:tr>
-        <w:tc>
-          <w:tcPr>
-            <w:tcW w:w="2660" w:type="dxa"/>
-            <w:tcBorders>
-              <w:left w:val="single" w:sz="1" w:space="0" w:color="000000"/>
-              <w:bottom w:val="single" w:sz="1" w:space="0" w:color="000000"/>
-            </w:tcBorders>
-            <w:shd w:val="clear" w:color="auto" w:fill="auto"/>
-          </w:tcPr>
-          <w:p>
-            <w:pPr>
-              <w:pStyle w:val="a3"/>
-              <w:jc w:val="both"/>
-            </w:pPr>
-            <w:r>
-              <w:t xml:space="preserve">Ожидаемый результат </w:t>
-            </w:r>
-            <w:r>
-              <w:lastRenderedPageBreak/>
-              <w:t>(</w:t>
-            </w:r>
-            <w:proofErr w:type="spellStart"/>
-            <w:r>
-              <w:t>Expected</w:t>
-            </w:r>
-            <w:proofErr w:type="spellEnd"/>
-            <w:r>
-              <w:t xml:space="preserve"> </w:t>
-            </w:r>
-            <w:proofErr w:type="spellStart"/>
-            <w:r>
-              <w:t>Result</w:t>
-            </w:r>
-            <w:proofErr w:type="spellEnd"/>
-            <w:r>
-              <w:t>)</w:t>
-            </w:r>
-          </w:p>
-        </w:tc>
-        <w:tc>
-          <w:tcPr>
-            <w:tcW w:w="6982" w:type="dxa"/>
-            <w:tcBorders>
-              <w:left w:val="single" w:sz="1" w:space="0" w:color="000000"/>
-              <w:bottom w:val="single" w:sz="1" w:space="0" w:color="000000"/>
-              <w:right w:val="single" w:sz="1" w:space="0" w:color="000000"/>
-            </w:tcBorders>
-            <w:shd w:val="clear" w:color="auto" w:fill="auto"/>
-          </w:tcPr>
-          <w:p>
-            <w:pPr>
-              <w:pStyle w:val="a3"/>
-              <w:jc w:val="both"/>
-            </w:pPr>
-            <w:r>
-              <w:lastRenderedPageBreak/>
-              <w:t>Корректное отображение содержимого файла</w:t>
+              <w:t xml:space="preserve">Убедится в корректной </w:t>
+            </w:r>
+            <w:proofErr w:type="spellStart"/>
+            <w:r>
+              <w:t>валидации</w:t>
+            </w:r>
+            <w:proofErr w:type="spellEnd"/>
+            <w:r>
+              <w:t xml:space="preserve"> размеров загружаемых файлов.</w:t>
             </w:r>
           </w:p>
         </w:tc>
       </w:tr>
     </w:tbl>
-    <w:p>
-      <w:pPr>
-        <w:jc w:val="both"/>
-      </w:pPr>
-    </w:p>
     <w:p>
       <w:pPr>
         <w:jc w:val="both"/>
@@ -2805,7 +3631,7 @@
               <w:jc w:val="both"/>
             </w:pPr>
             <w:r>
-              <w:t>05</w:t>
+              <w:t>07</w:t>
             </w:r>
           </w:p>
         </w:tc>
@@ -2870,10 +3696,37 @@
               <w:jc w:val="both"/>
             </w:pPr>
             <w:r>
-              <w:t xml:space="preserve">Проверка работы </w:t>
-            </w:r>
-            <w:r>
-              <w:t>отображаемого расписания в профиле преподавателя.</w:t>
+              <w:t xml:space="preserve">Проверка работы функции просмотра </w:t>
+            </w:r>
+            <w:r>
+              <w:t>файлов</w:t>
+            </w:r>
+            <w:r>
+              <w:t xml:space="preserve"> </w:t>
+            </w:r>
+            <w:r>
+              <w:t xml:space="preserve">типа </w:t>
+            </w:r>
+            <w:r>
+              <w:t>.</w:t>
+            </w:r>
+            <w:r>
+              <w:rPr>
+                <w:lang w:val="en-US"/>
+              </w:rPr>
+              <w:t>pdf</w:t>
+            </w:r>
+            <w:r>
+              <w:t xml:space="preserve"> </w:t>
+            </w:r>
+            <w:r>
+              <w:rPr>
+                <w:lang w:val="en-US"/>
+              </w:rPr>
+              <w:t>online</w:t>
+            </w:r>
+            <w:r>
+              <w:t>.</w:t>
             </w:r>
           </w:p>
         </w:tc>
@@ -2957,7 +3810,10 @@
               <w:jc w:val="both"/>
             </w:pPr>
             <w:r>
-              <w:t xml:space="preserve">4. Открыть страницу преподавателя. </w:t>
+              <w:t>4. Открыть страницу преподавателя</w:t>
+            </w:r>
+            <w:r>
+              <w:t xml:space="preserve">. </w:t>
             </w:r>
           </w:p>
           <w:p>
@@ -2975,18 +3831,19 @@
               <w:jc w:val="both"/>
             </w:pPr>
             <w:r>
-              <w:t>6. Открыть вкладку расписания</w:t>
-            </w:r>
-            <w:r>
-              <w:t xml:space="preserve"> в профиле преподавателя.</w:t>
-            </w:r>
-          </w:p>
-          <w:p>
-            <w:pPr>
-              <w:pStyle w:val="a3"/>
-              <w:jc w:val="both"/>
-            </w:pPr>
-            <w:r>
+              <w:t>6. Открыть вкладку файлов в профиле преподавателя</w:t>
+            </w:r>
+            <w:r>
+              <w:t>.</w:t>
+            </w:r>
+          </w:p>
+          <w:p>
+            <w:pPr>
+              <w:pStyle w:val="a3"/>
+              <w:jc w:val="both"/>
+            </w:pPr>
+            <w:r>
+              <w:lastRenderedPageBreak/>
               <w:t>7. Дождаться загрузки страницы.</w:t>
             </w:r>
           </w:p>
@@ -2996,7 +3853,13 @@
               <w:jc w:val="both"/>
             </w:pPr>
             <w:r>
-              <w:t>8. Просмотреть текущее расписание</w:t>
+              <w:t>8. Открыть один из файлов типа .</w:t>
+            </w:r>
+            <w:r>
+              <w:rPr>
+                <w:lang w:val="en-US"/>
+              </w:rPr>
+              <w:t>pdf</w:t>
             </w:r>
             <w:r>
               <w:t xml:space="preserve">. </w:t>
@@ -3008,18 +3871,10 @@
               <w:jc w:val="both"/>
             </w:pPr>
             <w:r>
-              <w:t>9. Убедится в</w:t>
-            </w:r>
-            <w:r>
-              <w:t xml:space="preserve"> корректной загрузке расписания и его </w:t>
-            </w:r>
-            <w:proofErr w:type="spellStart"/>
-            <w:r>
-              <w:t>валидности</w:t>
-            </w:r>
-            <w:proofErr w:type="spellEnd"/>
-            <w:r>
-              <w:t>.</w:t>
+              <w:t xml:space="preserve">9. </w:t>
+            </w:r>
+            <w:r>
+              <w:t>Убедится в корректной загрузке содержимого файла в браузере.</w:t>
             </w:r>
           </w:p>
         </w:tc>
@@ -3040,6 +3895,7 @@
               <w:jc w:val="both"/>
             </w:pPr>
             <w:r>
+              <w:lastRenderedPageBreak/>
               <w:t>Ожидаемый результат (</w:t>
             </w:r>
             <w:proofErr w:type="spellStart"/>
@@ -3076,18 +3932,7 @@
               <w:jc w:val="both"/>
             </w:pPr>
             <w:r>
-              <w:t>Корректн</w:t>
-            </w:r>
-            <w:r>
-              <w:t xml:space="preserve">ое отображение расписания и его </w:t>
-            </w:r>
-            <w:proofErr w:type="spellStart"/>
-            <w:r>
-              <w:t>валидность</w:t>
-            </w:r>
-            <w:proofErr w:type="spellEnd"/>
-            <w:r>
-              <w:t>.</w:t>
+              <w:t>Корректное отображение содержимого файла</w:t>
             </w:r>
           </w:p>
         </w:tc>
@@ -3098,6 +3943,764 @@
         <w:jc w:val="both"/>
       </w:pPr>
     </w:p>
+    <w:tbl>
+      <w:tblPr>
+        <w:tblW w:w="9642" w:type="dxa"/>
+        <w:tblInd w:w="55" w:type="dxa"/>
+        <w:tblLayout w:type="fixed"/>
+        <w:tblCellMar>
+          <w:top w:w="55" w:type="dxa"/>
+          <w:left w:w="55" w:type="dxa"/>
+          <w:bottom w:w="55" w:type="dxa"/>
+          <w:right w:w="55" w:type="dxa"/>
+        </w:tblCellMar>
+        <w:tblLook w:val="0000" w:firstRow="0" w:lastRow="0" w:firstColumn="0" w:lastColumn="0" w:noHBand="0" w:noVBand="0"/>
+      </w:tblPr>
+      <w:tblGrid>
+        <w:gridCol w:w="2660"/>
+        <w:gridCol w:w="6982"/>
+      </w:tblGrid>
+      <w:tr>
+        <w:tc>
+          <w:tcPr>
+            <w:tcW w:w="2660" w:type="dxa"/>
+            <w:tcBorders>
+              <w:top w:val="single" w:sz="1" w:space="0" w:color="000000"/>
+              <w:left w:val="single" w:sz="1" w:space="0" w:color="000000"/>
+              <w:bottom w:val="single" w:sz="1" w:space="0" w:color="000000"/>
+            </w:tcBorders>
+            <w:shd w:val="clear" w:color="auto" w:fill="auto"/>
+          </w:tcPr>
+          <w:p>
+            <w:pPr>
+              <w:pStyle w:val="a3"/>
+              <w:jc w:val="both"/>
+            </w:pPr>
+            <w:r>
+              <w:t>Идентификатор (ID)</w:t>
+            </w:r>
+          </w:p>
+        </w:tc>
+        <w:tc>
+          <w:tcPr>
+            <w:tcW w:w="6982" w:type="dxa"/>
+            <w:tcBorders>
+              <w:top w:val="single" w:sz="1" w:space="0" w:color="000000"/>
+              <w:left w:val="single" w:sz="1" w:space="0" w:color="000000"/>
+              <w:bottom w:val="single" w:sz="1" w:space="0" w:color="000000"/>
+              <w:right w:val="single" w:sz="1" w:space="0" w:color="000000"/>
+            </w:tcBorders>
+            <w:shd w:val="clear" w:color="auto" w:fill="auto"/>
+          </w:tcPr>
+          <w:p>
+            <w:pPr>
+              <w:pStyle w:val="a3"/>
+              <w:jc w:val="both"/>
+            </w:pPr>
+            <w:r>
+              <w:t>08</w:t>
+            </w:r>
+          </w:p>
+        </w:tc>
+      </w:tr>
+      <w:tr>
+        <w:tc>
+          <w:tcPr>
+            <w:tcW w:w="2660" w:type="dxa"/>
+            <w:tcBorders>
+              <w:left w:val="single" w:sz="1" w:space="0" w:color="000000"/>
+              <w:bottom w:val="single" w:sz="1" w:space="0" w:color="000000"/>
+            </w:tcBorders>
+            <w:shd w:val="clear" w:color="auto" w:fill="auto"/>
+          </w:tcPr>
+          <w:p>
+            <w:pPr>
+              <w:pStyle w:val="a3"/>
+              <w:jc w:val="both"/>
+            </w:pPr>
+            <w:r>
+              <w:t>Назначение (название / описание) (</w:t>
+            </w:r>
+            <w:proofErr w:type="spellStart"/>
+            <w:r>
+              <w:t>Purpose</w:t>
+            </w:r>
+            <w:proofErr w:type="spellEnd"/>
+            <w:r>
+              <w:t xml:space="preserve"> / </w:t>
+            </w:r>
+            <w:proofErr w:type="spellStart"/>
+            <w:r>
+              <w:t>Title</w:t>
+            </w:r>
+            <w:proofErr w:type="spellEnd"/>
+            <w:r>
+              <w:t xml:space="preserve"> / </w:t>
+            </w:r>
+            <w:proofErr w:type="spellStart"/>
+            <w:r>
+              <w:t>Description</w:t>
+            </w:r>
+            <w:proofErr w:type="spellEnd"/>
+            <w:r>
+              <w:t>)</w:t>
+            </w:r>
+          </w:p>
+        </w:tc>
+        <w:tc>
+          <w:tcPr>
+            <w:tcW w:w="6982" w:type="dxa"/>
+            <w:tcBorders>
+              <w:left w:val="single" w:sz="1" w:space="0" w:color="000000"/>
+              <w:bottom w:val="single" w:sz="1" w:space="0" w:color="000000"/>
+              <w:right w:val="single" w:sz="1" w:space="0" w:color="000000"/>
+            </w:tcBorders>
+            <w:shd w:val="clear" w:color="auto" w:fill="auto"/>
+          </w:tcPr>
+          <w:p>
+            <w:pPr>
+              <w:pStyle w:val="a3"/>
+              <w:jc w:val="both"/>
+            </w:pPr>
+            <w:r>
+              <w:t>Проверка работы отображаемого расписания в профиле преподавателя.</w:t>
+            </w:r>
+          </w:p>
+        </w:tc>
+      </w:tr>
+      <w:tr>
+        <w:tc>
+          <w:tcPr>
+            <w:tcW w:w="2660" w:type="dxa"/>
+            <w:tcBorders>
+              <w:left w:val="single" w:sz="1" w:space="0" w:color="000000"/>
+              <w:bottom w:val="single" w:sz="1" w:space="0" w:color="000000"/>
+            </w:tcBorders>
+            <w:shd w:val="clear" w:color="auto" w:fill="auto"/>
+          </w:tcPr>
+          <w:p>
+            <w:pPr>
+              <w:pStyle w:val="a3"/>
+              <w:jc w:val="both"/>
+            </w:pPr>
+            <w:r>
+              <w:t>Сценарий(</w:t>
+            </w:r>
+            <w:proofErr w:type="spellStart"/>
+            <w:r>
+              <w:t>Scenario</w:t>
+            </w:r>
+            <w:proofErr w:type="spellEnd"/>
+            <w:r>
+              <w:t xml:space="preserve"> / </w:t>
+            </w:r>
+            <w:proofErr w:type="spellStart"/>
+            <w:r>
+              <w:t>Instructions</w:t>
+            </w:r>
+            <w:proofErr w:type="spellEnd"/>
+            <w:r>
+              <w:t>)</w:t>
+            </w:r>
+          </w:p>
+        </w:tc>
+        <w:tc>
+          <w:tcPr>
+            <w:tcW w:w="6982" w:type="dxa"/>
+            <w:tcBorders>
+              <w:left w:val="single" w:sz="1" w:space="0" w:color="000000"/>
+              <w:bottom w:val="single" w:sz="1" w:space="0" w:color="000000"/>
+              <w:right w:val="single" w:sz="1" w:space="0" w:color="000000"/>
+            </w:tcBorders>
+            <w:shd w:val="clear" w:color="auto" w:fill="auto"/>
+          </w:tcPr>
+          <w:p>
+            <w:pPr>
+              <w:pStyle w:val="a3"/>
+              <w:jc w:val="both"/>
+            </w:pPr>
+            <w:r>
+              <w:t xml:space="preserve">1. Открыть браузер. </w:t>
+            </w:r>
+          </w:p>
+          <w:p>
+            <w:pPr>
+              <w:pStyle w:val="a3"/>
+              <w:jc w:val="both"/>
+            </w:pPr>
+            <w:r>
+              <w:t xml:space="preserve">2. Ввести в адресную строку браузера адрес сайта. </w:t>
+            </w:r>
+          </w:p>
+          <w:p>
+            <w:pPr>
+              <w:pStyle w:val="a3"/>
+              <w:jc w:val="both"/>
+            </w:pPr>
+            <w:r>
+              <w:t xml:space="preserve">3. Убедиться в успешной загрузке страницы. </w:t>
+            </w:r>
+          </w:p>
+          <w:p>
+            <w:pPr>
+              <w:pStyle w:val="a3"/>
+              <w:jc w:val="both"/>
+            </w:pPr>
+            <w:r>
+              <w:t xml:space="preserve">4. Открыть страницу преподавателя. </w:t>
+            </w:r>
+          </w:p>
+          <w:p>
+            <w:pPr>
+              <w:pStyle w:val="a3"/>
+              <w:jc w:val="both"/>
+            </w:pPr>
+            <w:r>
+              <w:t xml:space="preserve">5. Дождаться загрузки страницы. </w:t>
+            </w:r>
+          </w:p>
+          <w:p>
+            <w:pPr>
+              <w:pStyle w:val="a3"/>
+              <w:jc w:val="both"/>
+            </w:pPr>
+            <w:r>
+              <w:t>6. Открыть вкладку расписания в профиле преподавателя.</w:t>
+            </w:r>
+          </w:p>
+          <w:p>
+            <w:pPr>
+              <w:pStyle w:val="a3"/>
+              <w:jc w:val="both"/>
+            </w:pPr>
+            <w:r>
+              <w:t>7. Дождаться загрузки страницы.</w:t>
+            </w:r>
+          </w:p>
+          <w:p>
+            <w:pPr>
+              <w:pStyle w:val="a3"/>
+              <w:jc w:val="both"/>
+            </w:pPr>
+            <w:r>
+              <w:t xml:space="preserve">8. Просмотреть текущее расписание. </w:t>
+            </w:r>
+          </w:p>
+          <w:p>
+            <w:pPr>
+              <w:pStyle w:val="a3"/>
+              <w:jc w:val="both"/>
+            </w:pPr>
+            <w:r>
+              <w:t>9. Убедится в корректной загр</w:t>
+            </w:r>
+            <w:r>
+              <w:t>узке расписания</w:t>
+            </w:r>
+            <w:r>
+              <w:t>.</w:t>
+            </w:r>
+          </w:p>
+        </w:tc>
+      </w:tr>
+      <w:tr>
+        <w:tc>
+          <w:tcPr>
+            <w:tcW w:w="2660" w:type="dxa"/>
+            <w:tcBorders>
+              <w:left w:val="single" w:sz="1" w:space="0" w:color="000000"/>
+              <w:bottom w:val="single" w:sz="1" w:space="0" w:color="000000"/>
+            </w:tcBorders>
+            <w:shd w:val="clear" w:color="auto" w:fill="auto"/>
+          </w:tcPr>
+          <w:p>
+            <w:pPr>
+              <w:pStyle w:val="a3"/>
+              <w:jc w:val="both"/>
+            </w:pPr>
+            <w:r>
+              <w:t>Ожидаемый результат (</w:t>
+            </w:r>
+            <w:proofErr w:type="spellStart"/>
+            <w:r>
+              <w:t>Expected</w:t>
+            </w:r>
+            <w:proofErr w:type="spellEnd"/>
+            <w:r>
+              <w:t xml:space="preserve"> </w:t>
+            </w:r>
+            <w:proofErr w:type="spellStart"/>
+            <w:r>
+              <w:t>Result</w:t>
+            </w:r>
+            <w:proofErr w:type="spellEnd"/>
+            <w:r>
+              <w:t>)</w:t>
+            </w:r>
+          </w:p>
+        </w:tc>
+        <w:tc>
+          <w:tcPr>
+            <w:tcW w:w="6982" w:type="dxa"/>
+            <w:tcBorders>
+              <w:left w:val="single" w:sz="1" w:space="0" w:color="000000"/>
+              <w:bottom w:val="single" w:sz="1" w:space="0" w:color="000000"/>
+              <w:right w:val="single" w:sz="1" w:space="0" w:color="000000"/>
+            </w:tcBorders>
+            <w:shd w:val="clear" w:color="auto" w:fill="auto"/>
+          </w:tcPr>
+          <w:p>
+            <w:pPr>
+              <w:pStyle w:val="a3"/>
+              <w:jc w:val="both"/>
+            </w:pPr>
+            <w:r>
+              <w:t>Корректное отображ</w:t>
+            </w:r>
+            <w:r>
+              <w:t>ение расписания</w:t>
+            </w:r>
+            <w:r>
+              <w:t>.</w:t>
+            </w:r>
+          </w:p>
+        </w:tc>
+      </w:tr>
+    </w:tbl>
+    <w:p>
+      <w:pPr>
+        <w:jc w:val="both"/>
+      </w:pPr>
+    </w:p>
+    <w:tbl>
+      <w:tblPr>
+        <w:tblW w:w="9642" w:type="dxa"/>
+        <w:tblInd w:w="55" w:type="dxa"/>
+        <w:tblLayout w:type="fixed"/>
+        <w:tblCellMar>
+          <w:top w:w="55" w:type="dxa"/>
+          <w:left w:w="55" w:type="dxa"/>
+          <w:bottom w:w="55" w:type="dxa"/>
+          <w:right w:w="55" w:type="dxa"/>
+        </w:tblCellMar>
+        <w:tblLook w:val="0000" w:firstRow="0" w:lastRow="0" w:firstColumn="0" w:lastColumn="0" w:noHBand="0" w:noVBand="0"/>
+      </w:tblPr>
+      <w:tblGrid>
+        <w:gridCol w:w="2660"/>
+        <w:gridCol w:w="6982"/>
+      </w:tblGrid>
+      <w:tr>
+        <w:tc>
+          <w:tcPr>
+            <w:tcW w:w="2660" w:type="dxa"/>
+            <w:tcBorders>
+              <w:top w:val="single" w:sz="1" w:space="0" w:color="000000"/>
+              <w:left w:val="single" w:sz="1" w:space="0" w:color="000000"/>
+              <w:bottom w:val="single" w:sz="1" w:space="0" w:color="000000"/>
+            </w:tcBorders>
+            <w:shd w:val="clear" w:color="auto" w:fill="auto"/>
+          </w:tcPr>
+          <w:p>
+            <w:pPr>
+              <w:pStyle w:val="a3"/>
+              <w:jc w:val="both"/>
+            </w:pPr>
+            <w:r>
+              <w:t>Идентификатор (ID)</w:t>
+            </w:r>
+          </w:p>
+        </w:tc>
+        <w:tc>
+          <w:tcPr>
+            <w:tcW w:w="6982" w:type="dxa"/>
+            <w:tcBorders>
+              <w:top w:val="single" w:sz="1" w:space="0" w:color="000000"/>
+              <w:left w:val="single" w:sz="1" w:space="0" w:color="000000"/>
+              <w:bottom w:val="single" w:sz="1" w:space="0" w:color="000000"/>
+              <w:right w:val="single" w:sz="1" w:space="0" w:color="000000"/>
+            </w:tcBorders>
+            <w:shd w:val="clear" w:color="auto" w:fill="auto"/>
+          </w:tcPr>
+          <w:p>
+            <w:pPr>
+              <w:pStyle w:val="a3"/>
+              <w:jc w:val="both"/>
+            </w:pPr>
+            <w:r>
+              <w:t>09</w:t>
+            </w:r>
+          </w:p>
+        </w:tc>
+      </w:tr>
+      <w:tr>
+        <w:tc>
+          <w:tcPr>
+            <w:tcW w:w="2660" w:type="dxa"/>
+            <w:tcBorders>
+              <w:left w:val="single" w:sz="1" w:space="0" w:color="000000"/>
+              <w:bottom w:val="single" w:sz="1" w:space="0" w:color="000000"/>
+            </w:tcBorders>
+            <w:shd w:val="clear" w:color="auto" w:fill="auto"/>
+          </w:tcPr>
+          <w:p>
+            <w:pPr>
+              <w:pStyle w:val="a3"/>
+              <w:jc w:val="both"/>
+            </w:pPr>
+            <w:r>
+              <w:t>Назначение (название / описание) (</w:t>
+            </w:r>
+            <w:proofErr w:type="spellStart"/>
+            <w:r>
+              <w:t>Purpose</w:t>
+            </w:r>
+            <w:proofErr w:type="spellEnd"/>
+            <w:r>
+              <w:t xml:space="preserve"> / </w:t>
+            </w:r>
+            <w:proofErr w:type="spellStart"/>
+            <w:r>
+              <w:t>Title</w:t>
+            </w:r>
+            <w:proofErr w:type="spellEnd"/>
+            <w:r>
+              <w:t xml:space="preserve"> / </w:t>
+            </w:r>
+            <w:proofErr w:type="spellStart"/>
+            <w:r>
+              <w:t>Description</w:t>
+            </w:r>
+            <w:proofErr w:type="spellEnd"/>
+            <w:r>
+              <w:t>)</w:t>
+            </w:r>
+          </w:p>
+        </w:tc>
+        <w:tc>
+          <w:tcPr>
+            <w:tcW w:w="6982" w:type="dxa"/>
+            <w:tcBorders>
+              <w:left w:val="single" w:sz="1" w:space="0" w:color="000000"/>
+              <w:bottom w:val="single" w:sz="1" w:space="0" w:color="000000"/>
+              <w:right w:val="single" w:sz="1" w:space="0" w:color="000000"/>
+            </w:tcBorders>
+            <w:shd w:val="clear" w:color="auto" w:fill="auto"/>
+          </w:tcPr>
+          <w:p>
+            <w:pPr>
+              <w:pStyle w:val="a3"/>
+              <w:jc w:val="both"/>
+            </w:pPr>
+            <w:r>
+              <w:t>Проверка корректности отображаемого расписания.</w:t>
+            </w:r>
+          </w:p>
+        </w:tc>
+      </w:tr>
+      <w:tr>
+        <w:tc>
+          <w:tcPr>
+            <w:tcW w:w="2660" w:type="dxa"/>
+            <w:tcBorders>
+              <w:left w:val="single" w:sz="1" w:space="0" w:color="000000"/>
+              <w:bottom w:val="single" w:sz="1" w:space="0" w:color="000000"/>
+            </w:tcBorders>
+            <w:shd w:val="clear" w:color="auto" w:fill="auto"/>
+          </w:tcPr>
+          <w:p>
+            <w:pPr>
+              <w:pStyle w:val="a3"/>
+              <w:jc w:val="both"/>
+            </w:pPr>
+            <w:r>
+              <w:t>Сценарий(</w:t>
+            </w:r>
+            <w:proofErr w:type="spellStart"/>
+            <w:r>
+              <w:t>Scenario</w:t>
+            </w:r>
+            <w:proofErr w:type="spellEnd"/>
+            <w:r>
+              <w:t xml:space="preserve"> / </w:t>
+            </w:r>
+            <w:proofErr w:type="spellStart"/>
+            <w:r>
+              <w:t>Instructions</w:t>
+            </w:r>
+            <w:proofErr w:type="spellEnd"/>
+            <w:r>
+              <w:t>)</w:t>
+            </w:r>
+          </w:p>
+        </w:tc>
+        <w:tc>
+          <w:tcPr>
+            <w:tcW w:w="6982" w:type="dxa"/>
+            <w:tcBorders>
+              <w:left w:val="single" w:sz="1" w:space="0" w:color="000000"/>
+              <w:bottom w:val="single" w:sz="1" w:space="0" w:color="000000"/>
+              <w:right w:val="single" w:sz="1" w:space="0" w:color="000000"/>
+            </w:tcBorders>
+            <w:shd w:val="clear" w:color="auto" w:fill="auto"/>
+          </w:tcPr>
+          <w:p>
+            <w:pPr>
+              <w:pStyle w:val="a3"/>
+              <w:jc w:val="both"/>
+            </w:pPr>
+            <w:r>
+              <w:t xml:space="preserve">1. Открыть браузер. </w:t>
+            </w:r>
+          </w:p>
+          <w:p>
+            <w:pPr>
+              <w:pStyle w:val="a3"/>
+              <w:jc w:val="both"/>
+            </w:pPr>
+            <w:r>
+              <w:t xml:space="preserve">2. Ввести в адресную строку браузера адрес сайта. </w:t>
+            </w:r>
+          </w:p>
+          <w:p>
+            <w:pPr>
+              <w:pStyle w:val="a3"/>
+              <w:jc w:val="both"/>
+            </w:pPr>
+            <w:r>
+              <w:t xml:space="preserve">3. Убедиться в успешной загрузке страницы. </w:t>
+            </w:r>
+          </w:p>
+          <w:p>
+            <w:pPr>
+              <w:pStyle w:val="a3"/>
+              <w:jc w:val="both"/>
+            </w:pPr>
+            <w:r>
+              <w:t xml:space="preserve">4. Открыть страницу преподавателя. </w:t>
+            </w:r>
+          </w:p>
+          <w:p>
+            <w:pPr>
+              <w:pStyle w:val="a3"/>
+              <w:jc w:val="both"/>
+            </w:pPr>
+            <w:r>
+              <w:t xml:space="preserve">5. Дождаться загрузки страницы. </w:t>
+            </w:r>
+          </w:p>
+          <w:p>
+            <w:pPr>
+              <w:pStyle w:val="a3"/>
+              <w:jc w:val="both"/>
+            </w:pPr>
+            <w:r>
+              <w:t>6. Открыть вкладку расписания в профиле преподавателя.</w:t>
+            </w:r>
+          </w:p>
+          <w:p>
+            <w:pPr>
+              <w:pStyle w:val="a3"/>
+              <w:jc w:val="both"/>
+            </w:pPr>
+            <w:r>
+              <w:t>7. Дождаться загрузки страницы.</w:t>
+            </w:r>
+          </w:p>
+          <w:p>
+            <w:pPr>
+              <w:pStyle w:val="a3"/>
+              <w:jc w:val="both"/>
+            </w:pPr>
+            <w:r>
+              <w:t xml:space="preserve">8. Просмотреть текущее расписание. </w:t>
+            </w:r>
+          </w:p>
+          <w:p>
+            <w:pPr>
+              <w:pStyle w:val="a3"/>
+              <w:jc w:val="both"/>
+            </w:pPr>
+            <w:r>
+              <w:t xml:space="preserve">9. Открыть страницу </w:t>
+            </w:r>
+            <w:r>
+              <w:rPr>
+                <w:lang w:val="en-US"/>
+              </w:rPr>
+              <w:t>www</w:t>
+            </w:r>
+            <w:r>
+              <w:t>.</w:t>
+            </w:r>
+            <w:proofErr w:type="spellStart"/>
+            <w:r>
+              <w:rPr>
+                <w:lang w:val="en-US"/>
+              </w:rPr>
+              <w:t>bsuir</w:t>
+            </w:r>
+            <w:proofErr w:type="spellEnd"/>
+            <w:r>
+              <w:t>.</w:t>
+            </w:r>
+            <w:r>
+              <w:rPr>
+                <w:lang w:val="en-US"/>
+              </w:rPr>
+              <w:t>by</w:t>
+            </w:r>
+            <w:r>
+              <w:t>/</w:t>
+            </w:r>
+            <w:proofErr w:type="spellStart"/>
+            <w:r>
+              <w:rPr>
+                <w:lang w:val="en-US"/>
+              </w:rPr>
+              <w:t>shedulle</w:t>
+            </w:r>
+            <w:proofErr w:type="spellEnd"/>
+          </w:p>
+          <w:p>
+            <w:pPr>
+              <w:pStyle w:val="a3"/>
+              <w:jc w:val="both"/>
+            </w:pPr>
+            <w:r>
+              <w:t xml:space="preserve">10. </w:t>
+            </w:r>
+            <w:r>
+              <w:t>Найти расписание требуемого преподавателя.</w:t>
+            </w:r>
+          </w:p>
+          <w:p>
+            <w:pPr>
+              <w:pStyle w:val="a3"/>
+              <w:jc w:val="both"/>
+            </w:pPr>
+            <w:r>
+              <w:t>11. Сравнить расписание на сайте с расписанием в профиле преподавателя.</w:t>
+            </w:r>
+          </w:p>
+          <w:p>
+            <w:pPr>
+              <w:pStyle w:val="a3"/>
+              <w:jc w:val="both"/>
+            </w:pPr>
+            <w:r>
+              <w:t>12. Убедиться в корректности данных.</w:t>
+            </w:r>
+          </w:p>
+        </w:tc>
+      </w:tr>
+      <w:tr>
+        <w:tc>
+          <w:tcPr>
+            <w:tcW w:w="2660" w:type="dxa"/>
+            <w:tcBorders>
+              <w:left w:val="single" w:sz="1" w:space="0" w:color="000000"/>
+              <w:bottom w:val="single" w:sz="1" w:space="0" w:color="000000"/>
+            </w:tcBorders>
+            <w:shd w:val="clear" w:color="auto" w:fill="auto"/>
+          </w:tcPr>
+          <w:p>
+            <w:pPr>
+              <w:pStyle w:val="a3"/>
+              <w:jc w:val="both"/>
+            </w:pPr>
+            <w:r>
+              <w:t>Ожидаемый результат (</w:t>
+            </w:r>
+            <w:proofErr w:type="spellStart"/>
+            <w:r>
+              <w:t>Expected</w:t>
+            </w:r>
+            <w:proofErr w:type="spellEnd"/>
+            <w:r>
+              <w:t xml:space="preserve"> </w:t>
+            </w:r>
+            <w:proofErr w:type="spellStart"/>
+            <w:r>
+              <w:t>Result</w:t>
+            </w:r>
+            <w:proofErr w:type="spellEnd"/>
+            <w:r>
+              <w:t>)</w:t>
+            </w:r>
+          </w:p>
+        </w:tc>
+        <w:tc>
+          <w:tcPr>
+            <w:tcW w:w="6982" w:type="dxa"/>
+            <w:tcBorders>
+              <w:left w:val="single" w:sz="1" w:space="0" w:color="000000"/>
+              <w:bottom w:val="single" w:sz="1" w:space="0" w:color="000000"/>
+              <w:right w:val="single" w:sz="1" w:space="0" w:color="000000"/>
+            </w:tcBorders>
+            <w:shd w:val="clear" w:color="auto" w:fill="auto"/>
+          </w:tcPr>
+          <w:p>
+            <w:pPr>
+              <w:pStyle w:val="a3"/>
+              <w:jc w:val="both"/>
+            </w:pPr>
+            <w:r>
+              <w:t xml:space="preserve">Соответствие расписания в профиле преподавателя с расписанием на сайте </w:t>
+            </w:r>
+            <w:proofErr w:type="spellStart"/>
+            <w:r>
+              <w:rPr>
+                <w:lang w:val="en-US"/>
+              </w:rPr>
+              <w:t>bsuir</w:t>
+            </w:r>
+            <w:proofErr w:type="spellEnd"/>
+            <w:r>
+              <w:t>.</w:t>
+            </w:r>
+            <w:r>
+              <w:rPr>
+                <w:lang w:val="en-US"/>
+              </w:rPr>
+              <w:t>by</w:t>
+            </w:r>
+            <w:r>
+              <w:t>.</w:t>
+            </w:r>
+          </w:p>
+        </w:tc>
+      </w:tr>
+    </w:tbl>
+    <w:p>
+      <w:pPr>
+        <w:jc w:val="both"/>
+      </w:pPr>
+    </w:p>
+    <w:p>
+      <w:pPr>
+        <w:jc w:val="both"/>
+      </w:pPr>
+    </w:p>
+    <w:p>
+      <w:pPr>
+        <w:jc w:val="both"/>
+      </w:pPr>
+    </w:p>
+    <w:p>
+      <w:pPr>
+        <w:jc w:val="both"/>
+      </w:pPr>
+    </w:p>
+    <w:p>
+      <w:pPr>
+        <w:jc w:val="both"/>
+      </w:pPr>
+    </w:p>
+    <w:p>
+      <w:pPr>
+        <w:jc w:val="both"/>
+      </w:pPr>
+    </w:p>
     <w:p>
       <w:pPr>
         <w:jc w:val="both"/>
@@ -3121,6 +4724,7 @@
           <w:sz w:val="28"/>
           <w:szCs w:val="28"/>
         </w:rPr>
+        <w:lastRenderedPageBreak/>
         <w:t>ВЫВОДЫ</w:t>
       </w:r>
     </w:p>
@@ -3128,16 +4732,26 @@
       <w:pPr>
         <w:ind w:firstLine="510"/>
         <w:jc w:val="both"/>
-      </w:pPr>
-      <w:r>
+        <w:rPr>
+          <w:sz w:val="28"/>
+        </w:rPr>
+      </w:pPr>
+      <w:r>
+        <w:rPr>
+          <w:sz w:val="28"/>
+        </w:rPr>
         <w:t xml:space="preserve">В данном проекте были реализованы практически все функциональные и </w:t>
       </w:r>
       <w:r>
+        <w:rPr>
+          <w:sz w:val="28"/>
+        </w:rPr>
         <w:t>нефункциональные требования</w:t>
       </w:r>
-      <w:bookmarkStart w:id="0" w:name="_GoBack"/>
-      <w:bookmarkEnd w:id="0"/>
-      <w:r>
+      <w:r>
+        <w:rPr>
+          <w:sz w:val="28"/>
+        </w:rPr>
         <w:t>.</w:t>
       </w:r>
     </w:p>
@@ -3145,70 +4759,98 @@
       <w:pPr>
         <w:ind w:firstLine="510"/>
         <w:jc w:val="both"/>
-      </w:pPr>
-      <w:r>
-        <w:t>Данный продукт соответствует описанным выше атрибутам качества, так как: Система пригодна к применению, корректна, правильна и обладает способностью к сетевому взаимодействию (Функциональность). Система доступна, готова к применению</w:t>
-      </w:r>
-      <w:r>
-        <w:t>.</w:t>
-      </w:r>
-      <w:r>
-        <w:t xml:space="preserve"> </w:t>
+        <w:rPr>
+          <w:sz w:val="28"/>
+        </w:rPr>
+      </w:pPr>
+      <w:r>
+        <w:rPr>
+          <w:sz w:val="28"/>
+        </w:rPr>
+        <w:t xml:space="preserve">Данный продукт соответствует описанным выше атрибутам качества, так как: Система пригодна к применению, корректна, правильна и обладает способностью к сетевому взаимодействию (Функциональность). Система доступна, готова к применению. </w:t>
       </w:r>
     </w:p>
     <w:p>
       <w:pPr>
         <w:ind w:firstLine="510"/>
         <w:jc w:val="both"/>
-      </w:pPr>
-      <w:r>
-        <w:t xml:space="preserve">Система является простой для понимания и использования. Шрифт достаточно большой для того, чтобы плохо видящий человек, смог распознать текст, который отображается на страницах сайта (Практичность). </w:t>
+        <w:rPr>
+          <w:sz w:val="28"/>
+        </w:rPr>
+      </w:pPr>
+      <w:r>
+        <w:rPr>
+          <w:sz w:val="28"/>
+        </w:rPr>
+        <w:t xml:space="preserve">Система является простой для понимания и использования. </w:t>
+      </w:r>
+      <w:r>
+        <w:rPr>
+          <w:sz w:val="28"/>
+        </w:rPr>
+        <w:t>Система быстро реагиру</w:t>
+      </w:r>
+      <w:r>
+        <w:rPr>
+          <w:sz w:val="28"/>
+        </w:rPr>
+        <w:t xml:space="preserve">ет на запросы пользователей, максимально интерактивна и "дружелюбна" с пользователем (Эффективность). </w:t>
       </w:r>
     </w:p>
     <w:p>
       <w:pPr>
         <w:ind w:firstLine="510"/>
         <w:jc w:val="both"/>
-      </w:pPr>
-      <w:r>
-        <w:t xml:space="preserve">Система быстро </w:t>
+        <w:rPr>
+          <w:sz w:val="28"/>
+        </w:rPr>
+      </w:pPr>
+      <w:r>
+        <w:rPr>
+          <w:sz w:val="28"/>
+        </w:rPr>
+        <w:t>Проект легко расш</w:t>
+      </w:r>
+      <w:r>
+        <w:rPr>
+          <w:sz w:val="28"/>
+        </w:rPr>
+        <w:t>иряем, а также стабилен (</w:t>
       </w:r>
       <w:proofErr w:type="spellStart"/>
       <w:r>
-        <w:t>реагируюет</w:t>
+        <w:rPr>
+          <w:sz w:val="28"/>
+        </w:rPr>
+        <w:t>Сопрово</w:t>
+      </w:r>
+      <w:r>
+        <w:rPr>
+          <w:sz w:val="28"/>
+        </w:rPr>
+        <w:t>ждаемость</w:t>
       </w:r>
       <w:proofErr w:type="spellEnd"/>
       <w:r>
-        <w:t xml:space="preserve"> на запросы пользователей, максимально интерактивна и "дружелюбна" с пользователем (Эффективность). </w:t>
+        <w:rPr>
+          <w:sz w:val="28"/>
+        </w:rPr>
+        <w:t xml:space="preserve">). </w:t>
       </w:r>
     </w:p>
     <w:p>
       <w:pPr>
         <w:ind w:firstLine="510"/>
         <w:jc w:val="both"/>
-      </w:pPr>
-      <w:r>
-        <w:t>Проект легко расширяем, а также стабилен (</w:t>
-      </w:r>
-      <w:proofErr w:type="spellStart"/>
-      <w:r>
-        <w:t>Сопровождаемость</w:t>
-      </w:r>
-      <w:proofErr w:type="spellEnd"/>
-      <w:r>
-        <w:t xml:space="preserve">). </w:t>
-      </w:r>
-    </w:p>
-    <w:p>
-      <w:pPr>
-        <w:ind w:firstLine="510"/>
-        <w:jc w:val="both"/>
-        <w:rPr>
-          <w:sz w:val="28"/>
-          <w:szCs w:val="28"/>
-        </w:rPr>
-      </w:pPr>
-      <w:r>
+        <w:rPr>
+          <w:sz w:val="32"/>
+          <w:szCs w:val="28"/>
+        </w:rPr>
+      </w:pPr>
+      <w:r>
+        <w:rPr>
+          <w:sz w:val="28"/>
+        </w:rPr>
         <w:t>Веб-сайт может быть легко адаптирован к другой платформе (путем установки нужного набора инструментов), легко устанавливается и замещается (Мобильность).</w:t>
       </w:r>
     </w:p>
@@ -4052,6 +5694,17 @@
       <w:szCs w:val="21"/>
     </w:rPr>
   </w:style>
+  <w:style w:type="character" w:styleId="a5">
+    <w:name w:val="Hyperlink"/>
+    <w:basedOn w:val="a0"/>
+    <w:uiPriority w:val="99"/>
+    <w:unhideWhenUsed/>
+    <w:rsid w:val="00BE389A"/>
+    <w:rPr>
+      <w:color w:val="0563C1" w:themeColor="hyperlink"/>
+      <w:u w:val="single"/>
+    </w:rPr>
+  </w:style>
 </w:styles>
 </file>
 
@@ -4321,7 +5974,7 @@
 </file>
 
 <file path=customXml/itemProps1.xml><?xml version="1.0" encoding="utf-8"?>
-<ds:datastoreItem xmlns:ds="http://schemas.openxmlformats.org/officeDocument/2006/customXml" ds:itemID="{0B9E863B-EB04-4257-99D0-F0CABB2790E5}">
+<ds:datastoreItem xmlns:ds="http://schemas.openxmlformats.org/officeDocument/2006/customXml" ds:itemID="{910A1DD3-7FD8-44D3-8574-1E39462CFED3}">
   <ds:schemaRefs>
     <ds:schemaRef ds:uri="http://schemas.openxmlformats.org/officeDocument/2006/bibliography"/>
   </ds:schemaRefs>
